--- a/doc/詞/宋朝/林逋/林逋-山園小梅·其一.docx
+++ b/doc/詞/宋朝/林逋/林逋-山園小梅·其一.docx
@@ -17,23 +17,25 @@
           <w:sz w:val="48"/>
           <w:szCs w:val="48"/>
         </w:rPr>
-        <w:t>林逋</w:t>
-      </w:r>
+        <w:t>林</w:t>
+      </w:r>
+      <w:proofErr w:type="gramStart"/>
       <w:r>
         <w:rPr>
           <w:rFonts w:ascii="標楷體" w:eastAsia="標楷體" w:hAnsi="標楷體" w:hint="eastAsia"/>
           <w:sz w:val="48"/>
           <w:szCs w:val="48"/>
         </w:rPr>
-        <w:t>《</w:t>
-      </w:r>
+        <w:t>逋</w:t>
+      </w:r>
+      <w:proofErr w:type="gramEnd"/>
       <w:r>
         <w:rPr>
           <w:rFonts w:ascii="標楷體" w:eastAsia="標楷體" w:hAnsi="標楷體" w:hint="eastAsia"/>
           <w:sz w:val="48"/>
           <w:szCs w:val="48"/>
         </w:rPr>
-        <w:t>山園小梅·其一</w:t>
+        <w:t>《</w:t>
       </w:r>
       <w:r>
         <w:rPr>
@@ -41,24 +43,24 @@
           <w:sz w:val="48"/>
           <w:szCs w:val="48"/>
         </w:rPr>
-        <w:t>》</w:t>
-      </w:r>
-      <w:bookmarkEnd w:id="0"/>
+        <w:t>山園小梅·其一</w:t>
+      </w:r>
       <w:r>
         <w:rPr>
           <w:rFonts w:ascii="標楷體" w:eastAsia="標楷體" w:hAnsi="標楷體" w:hint="eastAsia"/>
           <w:sz w:val="48"/>
           <w:szCs w:val="48"/>
         </w:rPr>
-        <w:t xml:space="preserve"> </w:t>
-      </w:r>
+        <w:t>》</w:t>
+      </w:r>
+      <w:bookmarkEnd w:id="0"/>
       <w:r>
         <w:rPr>
           <w:rFonts w:ascii="標楷體" w:eastAsia="標楷體" w:hAnsi="標楷體" w:hint="eastAsia"/>
           <w:sz w:val="48"/>
           <w:szCs w:val="48"/>
         </w:rPr>
-        <w:t xml:space="preserve">   </w:t>
+        <w:t xml:space="preserve"> </w:t>
       </w:r>
       <w:r>
         <w:rPr>
@@ -66,6 +68,14 @@
           <w:sz w:val="48"/>
           <w:szCs w:val="48"/>
         </w:rPr>
+        <w:t xml:space="preserve">   </w:t>
+      </w:r>
+      <w:r>
+        <w:rPr>
+          <w:rFonts w:ascii="標楷體" w:eastAsia="標楷體" w:hAnsi="標楷體" w:hint="eastAsia"/>
+          <w:sz w:val="48"/>
+          <w:szCs w:val="48"/>
+        </w:rPr>
         <w:t xml:space="preserve">  </w:t>
       </w:r>
       <w:r>
@@ -75,26 +85,6 @@
           <w:szCs w:val="32"/>
         </w:rPr>
         <w:t>姓名：</w:t>
-      </w:r>
-    </w:p>
-    <w:p>
-      <w:pPr>
-        <w:spacing w:line="480" w:lineRule="exact"/>
-        <w:rPr>
-          <w:rFonts w:ascii="標楷體" w:eastAsia="標楷體" w:hAnsi="標楷體" w:hint="eastAsia"/>
-          <w:spacing w:val="-2"/>
-          <w:sz w:val="32"/>
-          <w:szCs w:val="32"/>
-        </w:rPr>
-      </w:pPr>
-      <w:r>
-        <w:rPr>
-          <w:rFonts w:ascii="標楷體" w:eastAsia="標楷體" w:hAnsi="標楷體" w:hint="eastAsia"/>
-          <w:spacing w:val="-2"/>
-          <w:sz w:val="32"/>
-          <w:szCs w:val="32"/>
-        </w:rPr>
-        <w:t>衆芳搖落獨暄妍，佔盡風情向小園。疏影橫斜水清淺，暗香浮動月黃昏。</w:t>
       </w:r>
     </w:p>
     <w:p>
@@ -114,7 +104,138 @@
           <w:sz w:val="32"/>
           <w:szCs w:val="32"/>
         </w:rPr>
-        <w:t>霜禽欲下先偷眼，粉蝶如知合斷魂。幸有微吟可相狎，不須檀板共金尊。</w:t>
+        <w:t>衆芳搖落獨暄妍，佔盡風情向小園。</w:t>
+      </w:r>
+      <w:proofErr w:type="gramStart"/>
+      <w:r>
+        <w:rPr>
+          <w:rFonts w:ascii="標楷體" w:eastAsia="標楷體" w:hAnsi="標楷體" w:hint="eastAsia"/>
+          <w:spacing w:val="-2"/>
+          <w:sz w:val="32"/>
+          <w:szCs w:val="32"/>
+        </w:rPr>
+        <w:t>疏影橫斜水</w:t>
+      </w:r>
+      <w:proofErr w:type="gramEnd"/>
+      <w:r>
+        <w:rPr>
+          <w:rFonts w:ascii="標楷體" w:eastAsia="標楷體" w:hAnsi="標楷體" w:hint="eastAsia"/>
+          <w:spacing w:val="-2"/>
+          <w:sz w:val="32"/>
+          <w:szCs w:val="32"/>
+        </w:rPr>
+        <w:t>清淺，暗香浮動月黃昏。</w:t>
+      </w:r>
+    </w:p>
+    <w:p>
+      <w:pPr>
+        <w:spacing w:line="480" w:lineRule="exact"/>
+        <w:rPr>
+          <w:rFonts w:ascii="標楷體" w:eastAsia="標楷體" w:hAnsi="標楷體"/>
+          <w:spacing w:val="-2"/>
+          <w:sz w:val="32"/>
+          <w:szCs w:val="32"/>
+        </w:rPr>
+      </w:pPr>
+      <w:proofErr w:type="gramStart"/>
+      <w:r>
+        <w:rPr>
+          <w:rFonts w:ascii="標楷體" w:eastAsia="標楷體" w:hAnsi="標楷體" w:hint="eastAsia"/>
+          <w:spacing w:val="-2"/>
+          <w:sz w:val="32"/>
+          <w:szCs w:val="32"/>
+        </w:rPr>
+        <w:t>霜禽欲</w:t>
+      </w:r>
+      <w:proofErr w:type="gramEnd"/>
+      <w:r>
+        <w:rPr>
+          <w:rFonts w:ascii="標楷體" w:eastAsia="標楷體" w:hAnsi="標楷體" w:hint="eastAsia"/>
+          <w:spacing w:val="-2"/>
+          <w:sz w:val="32"/>
+          <w:szCs w:val="32"/>
+        </w:rPr>
+        <w:t>下先偷眼，粉蝶</w:t>
+      </w:r>
+      <w:proofErr w:type="gramStart"/>
+      <w:r>
+        <w:rPr>
+          <w:rFonts w:ascii="標楷體" w:eastAsia="標楷體" w:hAnsi="標楷體" w:hint="eastAsia"/>
+          <w:spacing w:val="-2"/>
+          <w:sz w:val="32"/>
+          <w:szCs w:val="32"/>
+        </w:rPr>
+        <w:t>如知合</w:t>
+      </w:r>
+      <w:proofErr w:type="gramEnd"/>
+      <w:r>
+        <w:rPr>
+          <w:rFonts w:ascii="標楷體" w:eastAsia="標楷體" w:hAnsi="標楷體" w:hint="eastAsia"/>
+          <w:spacing w:val="-2"/>
+          <w:sz w:val="32"/>
+          <w:szCs w:val="32"/>
+        </w:rPr>
+        <w:t>斷魂。幸</w:t>
+      </w:r>
+      <w:proofErr w:type="gramStart"/>
+      <w:r>
+        <w:rPr>
+          <w:rFonts w:ascii="標楷體" w:eastAsia="標楷體" w:hAnsi="標楷體" w:hint="eastAsia"/>
+          <w:spacing w:val="-2"/>
+          <w:sz w:val="32"/>
+          <w:szCs w:val="32"/>
+        </w:rPr>
+        <w:t>有微吟可</w:t>
+      </w:r>
+      <w:proofErr w:type="gramEnd"/>
+      <w:r>
+        <w:rPr>
+          <w:rFonts w:ascii="標楷體" w:eastAsia="標楷體" w:hAnsi="標楷體" w:hint="eastAsia"/>
+          <w:spacing w:val="-2"/>
+          <w:sz w:val="32"/>
+          <w:szCs w:val="32"/>
+        </w:rPr>
+        <w:t>相</w:t>
+      </w:r>
+      <w:proofErr w:type="gramStart"/>
+      <w:r>
+        <w:rPr>
+          <w:rFonts w:ascii="標楷體" w:eastAsia="標楷體" w:hAnsi="標楷體" w:hint="eastAsia"/>
+          <w:spacing w:val="-2"/>
+          <w:sz w:val="32"/>
+          <w:szCs w:val="32"/>
+        </w:rPr>
+        <w:t>狎</w:t>
+      </w:r>
+      <w:proofErr w:type="gramEnd"/>
+      <w:r>
+        <w:rPr>
+          <w:rFonts w:ascii="標楷體" w:eastAsia="標楷體" w:hAnsi="標楷體" w:hint="eastAsia"/>
+          <w:spacing w:val="-2"/>
+          <w:sz w:val="32"/>
+          <w:szCs w:val="32"/>
+        </w:rPr>
+        <w:t>，不須</w:t>
+      </w:r>
+      <w:proofErr w:type="gramStart"/>
+      <w:r>
+        <w:rPr>
+          <w:rFonts w:ascii="標楷體" w:eastAsia="標楷體" w:hAnsi="標楷體" w:hint="eastAsia"/>
+          <w:spacing w:val="-2"/>
+          <w:sz w:val="32"/>
+          <w:szCs w:val="32"/>
+        </w:rPr>
+        <w:t>檀板共金尊</w:t>
+      </w:r>
+      <w:proofErr w:type="gramEnd"/>
+      <w:r>
+        <w:rPr>
+          <w:rFonts w:ascii="標楷體" w:eastAsia="標楷體" w:hAnsi="標楷體" w:hint="eastAsia"/>
+          <w:spacing w:val="-2"/>
+          <w:sz w:val="32"/>
+          <w:szCs w:val="32"/>
+        </w:rPr>
+        <w:t>。</w:t>
       </w:r>
     </w:p>
     <w:p>
@@ -140,139 +261,179 @@
     <w:p>
       <w:pPr>
         <w:spacing w:line="440" w:lineRule="exact"/>
-        <w:rPr>
-          <w:rFonts w:ascii="標楷體" w:eastAsia="標楷體" w:hAnsi="標楷體" w:hint="eastAsia"/>
-          <w:sz w:val="28"/>
-          <w:szCs w:val="28"/>
-        </w:rPr>
-      </w:pPr>
-      <w:r>
-        <w:rPr>
-          <w:rFonts w:ascii="標楷體" w:eastAsia="標楷體" w:hAnsi="標楷體" w:hint="eastAsia"/>
-          <w:sz w:val="28"/>
-          <w:szCs w:val="28"/>
-        </w:rPr>
-        <w:t>百花都已經凋零，只有梅花獨自綻放，仍然美麗動人，把庭園的風采都占盡了。她的枝影稀疏而斜逸，倒映在清澈的水面上；她的幽香在黃昏的月光下悄然飄散。</w:t>
+        <w:jc w:val="both"/>
+        <w:rPr>
+          <w:rFonts w:ascii="標楷體" w:eastAsia="標楷體" w:hAnsi="標楷體"/>
+          <w:sz w:val="28"/>
+          <w:szCs w:val="28"/>
+        </w:rPr>
+      </w:pPr>
+      <w:r>
+        <w:rPr>
+          <w:rFonts w:ascii="標楷體" w:eastAsia="標楷體" w:hAnsi="標楷體" w:hint="eastAsia"/>
+          <w:sz w:val="28"/>
+          <w:szCs w:val="28"/>
+        </w:rPr>
+        <w:t>百花凋零，獨有梅花迎著寒風昂然盛開，那明媚艷麗的景色</w:t>
+      </w:r>
+      <w:proofErr w:type="gramStart"/>
+      <w:r>
+        <w:rPr>
+          <w:rFonts w:ascii="標楷體" w:eastAsia="標楷體" w:hAnsi="標楷體" w:hint="eastAsia"/>
+          <w:sz w:val="28"/>
+          <w:szCs w:val="28"/>
+        </w:rPr>
+        <w:t>把小園的</w:t>
+      </w:r>
+      <w:proofErr w:type="gramEnd"/>
+      <w:r>
+        <w:rPr>
+          <w:rFonts w:ascii="標楷體" w:eastAsia="標楷體" w:hAnsi="標楷體" w:hint="eastAsia"/>
+          <w:sz w:val="28"/>
+          <w:szCs w:val="28"/>
+        </w:rPr>
+        <w:t>風光占盡。</w:t>
       </w:r>
     </w:p>
     <w:p>
       <w:pPr>
         <w:spacing w:line="440" w:lineRule="exact"/>
+        <w:jc w:val="both"/>
         <w:rPr>
           <w:rFonts w:ascii="標楷體" w:eastAsia="標楷體" w:hAnsi="標楷體"/>
           <w:sz w:val="28"/>
           <w:szCs w:val="28"/>
         </w:rPr>
       </w:pPr>
+      <w:r>
+        <w:rPr>
+          <w:rFonts w:ascii="標楷體" w:eastAsia="標楷體" w:hAnsi="標楷體" w:hint="eastAsia"/>
+          <w:sz w:val="28"/>
+          <w:szCs w:val="28"/>
+        </w:rPr>
+        <w:t>稀疏的影兒，</w:t>
+      </w:r>
+      <w:proofErr w:type="gramStart"/>
+      <w:r>
+        <w:rPr>
+          <w:rFonts w:ascii="標楷體" w:eastAsia="標楷體" w:hAnsi="標楷體" w:hint="eastAsia"/>
+          <w:sz w:val="28"/>
+          <w:szCs w:val="28"/>
+        </w:rPr>
+        <w:t>橫斜在</w:t>
+      </w:r>
+      <w:proofErr w:type="gramEnd"/>
+      <w:r>
+        <w:rPr>
+          <w:rFonts w:ascii="標楷體" w:eastAsia="標楷體" w:hAnsi="標楷體" w:hint="eastAsia"/>
+          <w:sz w:val="28"/>
+          <w:szCs w:val="28"/>
+        </w:rPr>
+        <w:t>清淺的水中，清幽的芬芳浮動在黃昏的月光之下。</w:t>
+      </w:r>
     </w:p>
     <w:p>
       <w:pPr>
         <w:spacing w:line="440" w:lineRule="exact"/>
+        <w:jc w:val="both"/>
         <w:rPr>
           <w:rFonts w:ascii="標楷體" w:eastAsia="標楷體" w:hAnsi="標楷體"/>
           <w:sz w:val="28"/>
           <w:szCs w:val="28"/>
         </w:rPr>
       </w:pPr>
-      <w:r>
-        <w:rPr>
-          <w:rFonts w:ascii="標楷體" w:eastAsia="標楷體" w:hAnsi="標楷體" w:hint="eastAsia"/>
-          <w:sz w:val="28"/>
-          <w:szCs w:val="28"/>
-        </w:rPr>
-        <w:t>寒霜中的鳥兒想要飛下來，卻先偷偷地觀望；如果粉蝶知道梅花的美麗，也一定會為她陶醉而魂牽夢縈。幸好我還能低吟詩句來與梅花相伴，不需要音樂和美酒來助興了。</w:t>
+      <w:proofErr w:type="gramStart"/>
+      <w:r>
+        <w:rPr>
+          <w:rFonts w:ascii="標楷體" w:eastAsia="標楷體" w:hAnsi="標楷體" w:hint="eastAsia"/>
+          <w:sz w:val="28"/>
+          <w:szCs w:val="28"/>
+        </w:rPr>
+        <w:t>寒雀想</w:t>
+      </w:r>
+      <w:proofErr w:type="gramEnd"/>
+      <w:r>
+        <w:rPr>
+          <w:rFonts w:ascii="標楷體" w:eastAsia="標楷體" w:hAnsi="標楷體" w:hint="eastAsia"/>
+          <w:sz w:val="28"/>
+          <w:szCs w:val="28"/>
+        </w:rPr>
+        <w:t>飛落下來時，先偷看梅花一眼；蝴蝶如果知道梅花的美</w:t>
+      </w:r>
+      <w:r>
+        <w:rPr>
+          <w:rFonts w:ascii="標楷體" w:eastAsia="標楷體" w:hAnsi="標楷體" w:hint="eastAsia"/>
+          <w:sz w:val="28"/>
+          <w:szCs w:val="28"/>
+        </w:rPr>
+        <w:t>麗</w:t>
+      </w:r>
+      <w:r>
+        <w:rPr>
+          <w:rFonts w:ascii="標楷體" w:eastAsia="標楷體" w:hAnsi="標楷體" w:hint="eastAsia"/>
+          <w:sz w:val="28"/>
+          <w:szCs w:val="28"/>
+        </w:rPr>
+        <w:t>，</w:t>
+      </w:r>
+      <w:r>
+        <w:rPr>
+          <w:rFonts w:ascii="標楷體" w:eastAsia="標楷體" w:hAnsi="標楷體" w:hint="eastAsia"/>
+          <w:sz w:val="28"/>
+          <w:szCs w:val="28"/>
+        </w:rPr>
+        <w:t>也一定會為她陶醉而魂牽夢縈</w:t>
       </w:r>
     </w:p>
     <w:p>
       <w:pPr>
         <w:spacing w:line="440" w:lineRule="exact"/>
+        <w:jc w:val="both"/>
         <w:rPr>
           <w:rFonts w:ascii="標楷體" w:eastAsia="標楷體" w:hAnsi="標楷體"/>
           <w:sz w:val="28"/>
           <w:szCs w:val="28"/>
         </w:rPr>
       </w:pPr>
-    </w:p>
-    <w:p>
-      <w:pPr>
-        <w:spacing w:line="440" w:lineRule="exact"/>
-        <w:rPr>
-          <w:rFonts w:ascii="標楷體" w:eastAsia="標楷體" w:hAnsi="標楷體"/>
-          <w:sz w:val="28"/>
-          <w:szCs w:val="28"/>
-        </w:rPr>
-      </w:pPr>
-    </w:p>
-    <w:p>
-      <w:pPr>
-        <w:spacing w:line="440" w:lineRule="exact"/>
-        <w:rPr>
-          <w:rFonts w:ascii="標楷體" w:eastAsia="標楷體" w:hAnsi="標楷體" w:hint="eastAsia"/>
-          <w:sz w:val="32"/>
-          <w:szCs w:val="32"/>
-        </w:rPr>
-      </w:pPr>
-      <w:r>
-        <w:rPr>
-          <w:rFonts w:ascii="標楷體" w:eastAsia="標楷體" w:hAnsi="標楷體" w:hint="eastAsia"/>
-          <w:sz w:val="32"/>
-          <w:szCs w:val="32"/>
-        </w:rPr>
-        <w:t>百花凋零，獨有梅花迎著寒風昂然盛開，那明媚艷麗的景色把小園的風光占盡。</w:t>
-      </w:r>
-    </w:p>
-    <w:p>
-      <w:pPr>
-        <w:spacing w:line="440" w:lineRule="exact"/>
-        <w:rPr>
-          <w:rFonts w:ascii="標楷體" w:eastAsia="標楷體" w:hAnsi="標楷體" w:hint="eastAsia"/>
-          <w:sz w:val="32"/>
-          <w:szCs w:val="32"/>
-        </w:rPr>
-      </w:pPr>
-      <w:r>
-        <w:rPr>
-          <w:rFonts w:ascii="標楷體" w:eastAsia="標楷體" w:hAnsi="標楷體" w:hint="eastAsia"/>
-          <w:sz w:val="32"/>
-          <w:szCs w:val="32"/>
-        </w:rPr>
-        <w:t>稀疏的影兒，橫斜在清淺的水中，清幽的芬芳浮動在黃昏的月光之下。</w:t>
-      </w:r>
-    </w:p>
-    <w:p>
-      <w:pPr>
-        <w:spacing w:line="440" w:lineRule="exact"/>
-        <w:rPr>
-          <w:rFonts w:ascii="標楷體" w:eastAsia="標楷體" w:hAnsi="標楷體" w:hint="eastAsia"/>
-          <w:sz w:val="32"/>
-          <w:szCs w:val="32"/>
-        </w:rPr>
-      </w:pPr>
-      <w:r>
-        <w:rPr>
-          <w:rFonts w:ascii="標楷體" w:eastAsia="標楷體" w:hAnsi="標楷體" w:hint="eastAsia"/>
-          <w:sz w:val="32"/>
-          <w:szCs w:val="32"/>
-        </w:rPr>
-        <w:t>寒雀想飛落下來時，先偷看梅花一眼；蝴蝶如果知道梅花的妍美，定會消魂失魄。</w:t>
-      </w:r>
-    </w:p>
-    <w:p>
-      <w:pPr>
-        <w:spacing w:line="440" w:lineRule="exact"/>
-        <w:rPr>
-          <w:rFonts w:ascii="標楷體" w:eastAsia="標楷體" w:hAnsi="標楷體" w:hint="eastAsia"/>
-          <w:sz w:val="32"/>
-          <w:szCs w:val="32"/>
-        </w:rPr>
-      </w:pPr>
-      <w:r>
-        <w:rPr>
-          <w:rFonts w:ascii="標楷體" w:eastAsia="標楷體" w:hAnsi="標楷體" w:hint="eastAsia"/>
-          <w:sz w:val="32"/>
-          <w:szCs w:val="32"/>
-        </w:rPr>
-        <w:t>幸喜我能低聲吟誦，和梅花親近，不用敲著檀板唱歌，執著金杯飲酒來欣賞它了。</w:t>
+      <w:r>
+        <w:rPr>
+          <w:rFonts w:ascii="標楷體" w:eastAsia="標楷體" w:hAnsi="標楷體" w:hint="eastAsia"/>
+          <w:sz w:val="28"/>
+          <w:szCs w:val="28"/>
+        </w:rPr>
+        <w:t>幸</w:t>
+      </w:r>
+      <w:r>
+        <w:rPr>
+          <w:rFonts w:ascii="標楷體" w:eastAsia="標楷體" w:hAnsi="標楷體" w:hint="eastAsia"/>
+          <w:sz w:val="28"/>
+          <w:szCs w:val="28"/>
+        </w:rPr>
+        <w:t>好</w:t>
+      </w:r>
+      <w:r>
+        <w:rPr>
+          <w:rFonts w:ascii="標楷體" w:eastAsia="標楷體" w:hAnsi="標楷體" w:hint="eastAsia"/>
+          <w:sz w:val="28"/>
+          <w:szCs w:val="28"/>
+        </w:rPr>
+        <w:t>我</w:t>
+      </w:r>
+      <w:r>
+        <w:rPr>
+          <w:rFonts w:ascii="標楷體" w:eastAsia="標楷體" w:hAnsi="標楷體" w:hint="eastAsia"/>
+          <w:sz w:val="28"/>
+          <w:szCs w:val="28"/>
+        </w:rPr>
+        <w:t>還</w:t>
+      </w:r>
+      <w:r>
+        <w:rPr>
+          <w:rFonts w:ascii="標楷體" w:eastAsia="標楷體" w:hAnsi="標楷體" w:hint="eastAsia"/>
+          <w:sz w:val="28"/>
+          <w:szCs w:val="28"/>
+        </w:rPr>
+        <w:t>能低聲吟誦，和梅花親近，不用敲著檀板唱歌，執著金杯飲酒來欣賞它了。</w:t>
       </w:r>
     </w:p>
     <w:p>
@@ -310,99 +471,25 @@
           <w:szCs w:val="28"/>
         </w:rPr>
       </w:pPr>
+      <w:proofErr w:type="gramStart"/>
       <w:r>
         <w:rPr>
           <w:rFonts w:ascii="標楷體" w:eastAsia="標楷體" w:hAnsi="標楷體" w:cs="標楷體" w:hint="eastAsia"/>
           <w:sz w:val="28"/>
           <w:szCs w:val="28"/>
         </w:rPr>
-        <w:t>金谷：即</w:t>
-      </w:r>
+        <w:t>暄</w:t>
+      </w:r>
+      <w:proofErr w:type="gramEnd"/>
       <w:r>
         <w:rPr>
           <w:rFonts w:ascii="標楷體" w:eastAsia="標楷體" w:hAnsi="標楷體" w:cs="標楷體" w:hint="eastAsia"/>
           <w:sz w:val="28"/>
           <w:szCs w:val="28"/>
-          <w:u w:val="single"/>
-        </w:rPr>
-        <w:t>金谷園</w:t>
-      </w:r>
-      <w:r>
-        <w:rPr>
-          <w:rFonts w:ascii="標楷體" w:eastAsia="標楷體" w:hAnsi="標楷體" w:cs="標楷體" w:hint="eastAsia"/>
-          <w:sz w:val="28"/>
-          <w:szCs w:val="28"/>
-        </w:rPr>
-        <w:t>，指</w:t>
-      </w:r>
-      <w:r>
-        <w:rPr>
-          <w:rFonts w:ascii="標楷體" w:eastAsia="標楷體" w:hAnsi="標楷體" w:cs="標楷體" w:hint="eastAsia"/>
-          <w:sz w:val="28"/>
-          <w:szCs w:val="28"/>
-          <w:u w:val="single"/>
-        </w:rPr>
-        <w:t>西晉</w:t>
-      </w:r>
-      <w:r>
-        <w:rPr>
-          <w:rFonts w:ascii="標楷體" w:eastAsia="標楷體" w:hAnsi="標楷體" w:cs="標楷體" w:hint="eastAsia"/>
-          <w:sz w:val="28"/>
-          <w:szCs w:val="28"/>
-        </w:rPr>
-        <w:t>富豪</w:t>
-      </w:r>
-      <w:r>
-        <w:rPr>
-          <w:rFonts w:ascii="標楷體" w:eastAsia="標楷體" w:hAnsi="標楷體" w:cs="標楷體" w:hint="eastAsia"/>
-          <w:sz w:val="28"/>
-          <w:szCs w:val="28"/>
-          <w:u w:val="single"/>
-        </w:rPr>
-        <w:t>石崇</w:t>
-      </w:r>
-      <w:r>
-        <w:rPr>
-          <w:rFonts w:ascii="標楷體" w:eastAsia="標楷體" w:hAnsi="標楷體" w:cs="標楷體" w:hint="eastAsia"/>
-          <w:sz w:val="28"/>
-          <w:szCs w:val="28"/>
-        </w:rPr>
-        <w:t>在</w:t>
-      </w:r>
-      <w:r>
-        <w:rPr>
-          <w:rFonts w:ascii="標楷體" w:eastAsia="標楷體" w:hAnsi="標楷體" w:cs="標楷體" w:hint="eastAsia"/>
-          <w:sz w:val="28"/>
-          <w:szCs w:val="28"/>
-          <w:u w:val="single"/>
-        </w:rPr>
-        <w:t>洛陽</w:t>
-      </w:r>
-      <w:r>
-        <w:rPr>
-          <w:rFonts w:ascii="標楷體" w:eastAsia="標楷體" w:hAnsi="標楷體" w:cs="標楷體" w:hint="eastAsia"/>
-          <w:sz w:val="28"/>
-          <w:szCs w:val="28"/>
-        </w:rPr>
-        <w:t>建造的一座奢華的別墅。因征西將軍祭酒</w:t>
-      </w:r>
-      <w:r>
-        <w:rPr>
-          <w:rFonts w:ascii="標楷體" w:eastAsia="標楷體" w:hAnsi="標楷體" w:cs="標楷體" w:hint="eastAsia"/>
-          <w:sz w:val="28"/>
-          <w:szCs w:val="28"/>
-          <w:u w:val="single"/>
-        </w:rPr>
-        <w:t>王詡</w:t>
-      </w:r>
-      <w:r>
-        <w:rPr>
-          <w:rFonts w:ascii="標楷體" w:eastAsia="標楷體" w:hAnsi="標楷體" w:cs="標楷體" w:hint="eastAsia"/>
-          <w:sz w:val="28"/>
-          <w:szCs w:val="28"/>
-        </w:rPr>
-        <w:t>(</w:t>
-      </w:r>
+        </w:rPr>
+        <w:t>（</w:t>
+      </w:r>
+      <w:proofErr w:type="gramStart"/>
       <w:r>
         <w:rPr>
           <w:rFonts w:ascii="標楷體" w:eastAsia="標楷體" w:hAnsi="標楷體" w:cs="標楷體" w:hint="eastAsia"/>
@@ -410,81 +497,34 @@
           <w:sz w:val="16"/>
           <w:szCs w:val="16"/>
         </w:rPr>
-        <w:t>ㄒㄩˇ</w:t>
-      </w:r>
+        <w:t>ㄒㄩㄢ</w:t>
+      </w:r>
+      <w:proofErr w:type="gramEnd"/>
       <w:r>
         <w:rPr>
           <w:rFonts w:ascii="標楷體" w:eastAsia="標楷體" w:hAnsi="標楷體" w:cs="標楷體" w:hint="eastAsia"/>
           <w:sz w:val="28"/>
           <w:szCs w:val="28"/>
         </w:rPr>
-        <w:t>)</w:t>
-      </w:r>
+        <w:t>）</w:t>
+      </w:r>
+      <w:proofErr w:type="gramStart"/>
       <w:r>
         <w:rPr>
           <w:rFonts w:ascii="標楷體" w:eastAsia="標楷體" w:hAnsi="標楷體" w:cs="標楷體" w:hint="eastAsia"/>
           <w:sz w:val="28"/>
           <w:szCs w:val="28"/>
         </w:rPr>
-        <w:t>回</w:t>
-      </w:r>
+        <w:t>妍</w:t>
+      </w:r>
+      <w:proofErr w:type="gramEnd"/>
       <w:r>
         <w:rPr>
           <w:rFonts w:ascii="標楷體" w:eastAsia="標楷體" w:hAnsi="標楷體" w:cs="標楷體" w:hint="eastAsia"/>
           <w:sz w:val="28"/>
           <w:szCs w:val="28"/>
-          <w:u w:val="single"/>
-        </w:rPr>
-        <w:t>長安</w:t>
-      </w:r>
-      <w:r>
-        <w:rPr>
-          <w:rFonts w:ascii="標楷體" w:eastAsia="標楷體" w:hAnsi="標楷體" w:cs="標楷體" w:hint="eastAsia"/>
-          <w:sz w:val="28"/>
-          <w:szCs w:val="28"/>
-        </w:rPr>
-        <w:t>時，</w:t>
-      </w:r>
-      <w:r>
-        <w:rPr>
-          <w:rFonts w:ascii="標楷體" w:eastAsia="標楷體" w:hAnsi="標楷體" w:cs="標楷體" w:hint="eastAsia"/>
-          <w:sz w:val="28"/>
-          <w:szCs w:val="28"/>
-          <w:u w:val="single"/>
-        </w:rPr>
-        <w:t>石崇</w:t>
-      </w:r>
-      <w:r>
-        <w:rPr>
-          <w:rFonts w:ascii="標楷體" w:eastAsia="標楷體" w:hAnsi="標楷體" w:cs="標楷體" w:hint="eastAsia"/>
-          <w:sz w:val="28"/>
-          <w:szCs w:val="28"/>
-        </w:rPr>
-        <w:t>曾在此為其餞行，而成了送別、餞行的代稱。又指生死相伴的情誼。</w:t>
-      </w:r>
-    </w:p>
-    <w:p>
-      <w:pPr>
-        <w:pStyle w:val="a6"/>
-        <w:numPr>
-          <w:ilvl w:val="0"/>
-          <w:numId w:val="27"/>
-        </w:numPr>
-        <w:spacing w:line="420" w:lineRule="exact"/>
-        <w:ind w:leftChars="0"/>
-        <w:rPr>
-          <w:rFonts w:ascii="標楷體" w:eastAsia="標楷體" w:hAnsi="標楷體" w:cs="標楷體"/>
-          <w:sz w:val="28"/>
-          <w:szCs w:val="28"/>
-        </w:rPr>
-      </w:pPr>
-      <w:r>
-        <w:rPr>
-          <w:rFonts w:ascii="標楷體" w:eastAsia="標楷體" w:hAnsi="標楷體" w:cs="標楷體" w:hint="eastAsia"/>
-          <w:sz w:val="28"/>
-          <w:szCs w:val="28"/>
-        </w:rPr>
-        <w:t>祭酒，首席，主管之意。起源於祭祀習俗，為宴席祭酒開席的尊位。</w:t>
+        </w:rPr>
+        <w:t>：景物明媚鮮麗，這裡是形容梅花。</w:t>
       </w:r>
     </w:p>
     <w:p>
@@ -498,17 +538,70 @@
         <w:ind w:leftChars="0"/>
         <w:rPr>
           <w:rFonts w:ascii="標楷體" w:eastAsia="標楷體" w:hAnsi="標楷體" w:cs="標楷體"/>
-          <w:sz w:val="28"/>
-          <w:szCs w:val="28"/>
-        </w:rPr>
-      </w:pPr>
+          <w:spacing w:val="-4"/>
+          <w:sz w:val="28"/>
+          <w:szCs w:val="28"/>
+        </w:rPr>
+      </w:pPr>
+      <w:proofErr w:type="gramStart"/>
       <w:r>
         <w:rPr>
           <w:rFonts w:ascii="標楷體" w:eastAsia="標楷體" w:hAnsi="標楷體" w:cs="標楷體" w:hint="eastAsia"/>
-          <w:sz w:val="28"/>
-          <w:szCs w:val="28"/>
-        </w:rPr>
-        <w:t>余：同餘。</w:t>
+          <w:spacing w:val="-4"/>
+          <w:sz w:val="28"/>
+          <w:szCs w:val="28"/>
+        </w:rPr>
+        <w:t>疏影橫斜：</w:t>
+      </w:r>
+      <w:proofErr w:type="gramEnd"/>
+      <w:r>
+        <w:rPr>
+          <w:rFonts w:ascii="標楷體" w:eastAsia="標楷體" w:hAnsi="標楷體" w:cs="標楷體" w:hint="eastAsia"/>
+          <w:spacing w:val="-4"/>
+          <w:sz w:val="28"/>
+          <w:szCs w:val="28"/>
+        </w:rPr>
+        <w:t>梅花疏疏落落，</w:t>
+      </w:r>
+      <w:proofErr w:type="gramStart"/>
+      <w:r>
+        <w:rPr>
+          <w:rFonts w:ascii="標楷體" w:eastAsia="標楷體" w:hAnsi="標楷體" w:cs="標楷體" w:hint="eastAsia"/>
+          <w:spacing w:val="-4"/>
+          <w:sz w:val="28"/>
+          <w:szCs w:val="28"/>
+        </w:rPr>
+        <w:t>斜橫枝幹</w:t>
+      </w:r>
+      <w:proofErr w:type="gramEnd"/>
+      <w:r>
+        <w:rPr>
+          <w:rFonts w:ascii="標楷體" w:eastAsia="標楷體" w:hAnsi="標楷體" w:cs="標楷體" w:hint="eastAsia"/>
+          <w:spacing w:val="-4"/>
+          <w:sz w:val="28"/>
+          <w:szCs w:val="28"/>
+        </w:rPr>
+        <w:t>投射在水中的影子。</w:t>
+      </w:r>
+      <w:proofErr w:type="gramStart"/>
+      <w:r>
+        <w:rPr>
+          <w:rFonts w:ascii="標楷體" w:eastAsia="標楷體" w:hAnsi="標楷體" w:cs="標楷體" w:hint="eastAsia"/>
+          <w:spacing w:val="-4"/>
+          <w:sz w:val="28"/>
+          <w:szCs w:val="28"/>
+        </w:rPr>
+        <w:t>疏影</w:t>
+      </w:r>
+      <w:proofErr w:type="gramEnd"/>
+      <w:r>
+        <w:rPr>
+          <w:rFonts w:ascii="標楷體" w:eastAsia="標楷體" w:hAnsi="標楷體" w:cs="標楷體" w:hint="eastAsia"/>
+          <w:spacing w:val="-4"/>
+          <w:sz w:val="28"/>
+          <w:szCs w:val="28"/>
+        </w:rPr>
+        <w:t>，指梅枝的形態。</w:t>
       </w:r>
     </w:p>
     <w:p>
@@ -532,15 +625,7 @@
           <w:sz w:val="28"/>
           <w:szCs w:val="28"/>
         </w:rPr>
-        <w:t>離歌：送別的歌曲</w:t>
-      </w:r>
-      <w:r>
-        <w:rPr>
-          <w:rFonts w:ascii="標楷體" w:eastAsia="標楷體" w:hAnsi="標楷體" w:cs="標楷體" w:hint="eastAsia"/>
-          <w:sz w:val="28"/>
-          <w:szCs w:val="28"/>
-        </w:rPr>
-        <w:t>。</w:t>
+        <w:t>暗香浮動：梅花散發的清幽香味在飄動。黃昏：指月色朦朧。</w:t>
       </w:r>
     </w:p>
     <w:p>
@@ -558,33 +643,141 @@
           <w:szCs w:val="28"/>
         </w:rPr>
       </w:pPr>
+      <w:proofErr w:type="gramStart"/>
       <w:r>
         <w:rPr>
           <w:rFonts w:ascii="標楷體" w:eastAsia="標楷體" w:hAnsi="標楷體" w:cs="標楷體" w:hint="eastAsia"/>
           <w:sz w:val="28"/>
           <w:szCs w:val="28"/>
         </w:rPr>
-        <w:t>長亭：亦稱十里長亭。古代人們常在長亭設宴餞別為親友送行並吟詠留贈。</w:t>
-      </w:r>
-    </w:p>
-    <w:p>
-      <w:pPr>
-        <w:pStyle w:val="a6"/>
-        <w:spacing w:line="420" w:lineRule="exact"/>
-        <w:ind w:leftChars="0"/>
-        <w:rPr>
-          <w:rFonts w:ascii="標楷體" w:eastAsia="標楷體" w:hAnsi="標楷體" w:cs="標楷體"/>
-          <w:sz w:val="28"/>
-          <w:szCs w:val="28"/>
-        </w:rPr>
-      </w:pPr>
+        <w:t>霜禽：</w:t>
+      </w:r>
+      <w:proofErr w:type="gramEnd"/>
       <w:r>
         <w:rPr>
           <w:rFonts w:ascii="標楷體" w:eastAsia="標楷體" w:hAnsi="標楷體" w:cs="標楷體" w:hint="eastAsia"/>
           <w:sz w:val="28"/>
           <w:szCs w:val="28"/>
         </w:rPr>
-        <w:t>一闋長亭暮的意思是：在長亭暮色中，一首詞曲表達了難捨難分、別意綿綿的情感。</w:t>
+        <w:t>羽毛白色</w:t>
+      </w:r>
+      <w:proofErr w:type="gramStart"/>
+      <w:r>
+        <w:rPr>
+          <w:rFonts w:ascii="標楷體" w:eastAsia="標楷體" w:hAnsi="標楷體" w:cs="標楷體" w:hint="eastAsia"/>
+          <w:sz w:val="28"/>
+          <w:szCs w:val="28"/>
+        </w:rPr>
+        <w:t>的禽鳥</w:t>
+      </w:r>
+      <w:proofErr w:type="gramEnd"/>
+      <w:r>
+        <w:rPr>
+          <w:rFonts w:ascii="標楷體" w:eastAsia="標楷體" w:hAnsi="標楷體" w:cs="標楷體" w:hint="eastAsia"/>
+          <w:sz w:val="28"/>
+          <w:szCs w:val="28"/>
+        </w:rPr>
+        <w:t>。根據</w:t>
+      </w:r>
+      <w:r>
+        <w:rPr>
+          <w:rFonts w:ascii="標楷體" w:eastAsia="標楷體" w:hAnsi="標楷體" w:cs="標楷體" w:hint="eastAsia"/>
+          <w:sz w:val="28"/>
+          <w:szCs w:val="28"/>
+        </w:rPr>
+        <w:t>林</w:t>
+      </w:r>
+      <w:proofErr w:type="gramStart"/>
+      <w:r>
+        <w:rPr>
+          <w:rFonts w:ascii="標楷體" w:eastAsia="標楷體" w:hAnsi="標楷體" w:cs="標楷體" w:hint="eastAsia"/>
+          <w:sz w:val="28"/>
+          <w:szCs w:val="28"/>
+        </w:rPr>
+        <w:t>逋</w:t>
+      </w:r>
+      <w:proofErr w:type="gramEnd"/>
+      <w:r>
+        <w:rPr>
+          <w:rFonts w:ascii="標楷體" w:eastAsia="標楷體" w:hAnsi="標楷體" w:cs="標楷體" w:hint="eastAsia"/>
+          <w:sz w:val="28"/>
+          <w:szCs w:val="28"/>
+        </w:rPr>
+        <w:t>「</w:t>
+      </w:r>
+      <w:r>
+        <w:rPr>
+          <w:rFonts w:ascii="標楷體" w:eastAsia="標楷體" w:hAnsi="標楷體" w:cs="標楷體" w:hint="eastAsia"/>
+          <w:sz w:val="28"/>
+          <w:szCs w:val="28"/>
+        </w:rPr>
+        <w:t>梅妻鶴子</w:t>
+      </w:r>
+      <w:r>
+        <w:rPr>
+          <w:rFonts w:ascii="標楷體" w:eastAsia="標楷體" w:hAnsi="標楷體" w:cs="標楷體" w:hint="eastAsia"/>
+          <w:sz w:val="28"/>
+          <w:szCs w:val="28"/>
+        </w:rPr>
+        <w:t>」</w:t>
+      </w:r>
+      <w:r>
+        <w:rPr>
+          <w:rFonts w:ascii="標楷體" w:eastAsia="標楷體" w:hAnsi="標楷體" w:cs="標楷體" w:hint="eastAsia"/>
+          <w:sz w:val="28"/>
+          <w:szCs w:val="28"/>
+        </w:rPr>
+        <w:t>的趣稱，理解為</w:t>
+      </w:r>
+      <w:r>
+        <w:rPr>
+          <w:rFonts w:ascii="標楷體" w:eastAsia="標楷體" w:hAnsi="標楷體" w:cs="標楷體" w:hint="eastAsia"/>
+          <w:sz w:val="28"/>
+          <w:szCs w:val="28"/>
+        </w:rPr>
+        <w:t>「</w:t>
+      </w:r>
+      <w:r>
+        <w:rPr>
+          <w:rFonts w:ascii="標楷體" w:eastAsia="標楷體" w:hAnsi="標楷體" w:cs="標楷體" w:hint="eastAsia"/>
+          <w:sz w:val="28"/>
+          <w:szCs w:val="28"/>
+        </w:rPr>
+        <w:t>白鶴</w:t>
+      </w:r>
+      <w:r>
+        <w:rPr>
+          <w:rFonts w:ascii="標楷體" w:eastAsia="標楷體" w:hAnsi="標楷體" w:cs="標楷體" w:hint="eastAsia"/>
+          <w:sz w:val="28"/>
+          <w:szCs w:val="28"/>
+        </w:rPr>
+        <w:t>」</w:t>
+      </w:r>
+      <w:r>
+        <w:rPr>
+          <w:rFonts w:ascii="標楷體" w:eastAsia="標楷體" w:hAnsi="標楷體" w:cs="標楷體" w:hint="eastAsia"/>
+          <w:sz w:val="28"/>
+          <w:szCs w:val="28"/>
+        </w:rPr>
+        <w:t>更佳。偷眼：</w:t>
+      </w:r>
+      <w:proofErr w:type="gramStart"/>
+      <w:r>
+        <w:rPr>
+          <w:rFonts w:ascii="標楷體" w:eastAsia="標楷體" w:hAnsi="標楷體" w:cs="標楷體" w:hint="eastAsia"/>
+          <w:sz w:val="28"/>
+          <w:szCs w:val="28"/>
+        </w:rPr>
+        <w:t>偷偷地窺看</w:t>
+      </w:r>
+      <w:proofErr w:type="gramEnd"/>
+      <w:r>
+        <w:rPr>
+          <w:rFonts w:ascii="標楷體" w:eastAsia="標楷體" w:hAnsi="標楷體" w:cs="標楷體" w:hint="eastAsia"/>
+          <w:sz w:val="28"/>
+          <w:szCs w:val="28"/>
+        </w:rPr>
+        <w:t>。</w:t>
       </w:r>
     </w:p>
     <w:p>
@@ -608,23 +801,51 @@
           <w:sz w:val="28"/>
           <w:szCs w:val="28"/>
         </w:rPr>
-        <w:t>王孫：</w:t>
-      </w:r>
+        <w:t>合：應該。斷魂：形容神往，</w:t>
+      </w:r>
+      <w:proofErr w:type="gramStart"/>
       <w:r>
         <w:rPr>
           <w:rFonts w:ascii="標楷體" w:eastAsia="標楷體" w:hAnsi="標楷體" w:cs="標楷體" w:hint="eastAsia"/>
           <w:sz w:val="28"/>
           <w:szCs w:val="28"/>
         </w:rPr>
-        <w:t>泛指官僚、貴族的子弟。</w:t>
-      </w:r>
+        <w:t>猶指銷魂</w:t>
+      </w:r>
+      <w:proofErr w:type="gramEnd"/>
       <w:r>
         <w:rPr>
           <w:rFonts w:ascii="標楷體" w:eastAsia="標楷體" w:hAnsi="標楷體" w:cs="標楷體" w:hint="eastAsia"/>
           <w:sz w:val="28"/>
           <w:szCs w:val="28"/>
         </w:rPr>
-        <w:t>後來代指出門遠遊之人。這裡指的是作者的朋友。</w:t>
+        <w:t>(</w:t>
+      </w:r>
+      <w:proofErr w:type="gramStart"/>
+      <w:r>
+        <w:rPr>
+          <w:rFonts w:ascii="標楷體" w:eastAsia="標楷體" w:hAnsi="標楷體" w:cs="標楷體" w:hint="eastAsia"/>
+          <w:sz w:val="28"/>
+          <w:szCs w:val="28"/>
+        </w:rPr>
+        <w:t>心迷神惑</w:t>
+      </w:r>
+      <w:proofErr w:type="gramEnd"/>
+      <w:r>
+        <w:rPr>
+          <w:rFonts w:ascii="標楷體" w:eastAsia="標楷體" w:hAnsi="標楷體" w:cs="標楷體" w:hint="eastAsia"/>
+          <w:sz w:val="28"/>
+          <w:szCs w:val="28"/>
+        </w:rPr>
+        <w:t>)</w:t>
+      </w:r>
+      <w:r>
+        <w:rPr>
+          <w:rFonts w:ascii="標楷體" w:eastAsia="標楷體" w:hAnsi="標楷體" w:cs="標楷體" w:hint="eastAsia"/>
+          <w:sz w:val="28"/>
+          <w:szCs w:val="28"/>
+        </w:rPr>
+        <w:t>。</w:t>
       </w:r>
     </w:p>
     <w:p>
@@ -642,13 +863,132 @@
           <w:szCs w:val="28"/>
         </w:rPr>
       </w:pPr>
+      <w:proofErr w:type="gramStart"/>
       <w:r>
         <w:rPr>
           <w:rFonts w:ascii="標楷體" w:eastAsia="標楷體" w:hAnsi="標楷體" w:cs="標楷體" w:hint="eastAsia"/>
           <w:sz w:val="28"/>
           <w:szCs w:val="28"/>
         </w:rPr>
-        <w:t>萋萋：草盛的樣子。</w:t>
+        <w:t>狎</w:t>
+      </w:r>
+      <w:proofErr w:type="gramEnd"/>
+      <w:r>
+        <w:rPr>
+          <w:rFonts w:ascii="標楷體" w:eastAsia="標楷體" w:hAnsi="標楷體" w:cs="標楷體" w:hint="eastAsia"/>
+          <w:sz w:val="28"/>
+          <w:szCs w:val="28"/>
+        </w:rPr>
+        <w:t>（</w:t>
+      </w:r>
+      <w:proofErr w:type="gramStart"/>
+      <w:r>
+        <w:rPr>
+          <w:rFonts w:ascii="標楷體" w:eastAsia="標楷體" w:hAnsi="標楷體" w:cs="標楷體" w:hint="eastAsia"/>
+          <w:color w:val="FF0000"/>
+          <w:sz w:val="16"/>
+          <w:szCs w:val="16"/>
+        </w:rPr>
+        <w:t>ㄒㄧㄚˊ</w:t>
+      </w:r>
+      <w:proofErr w:type="gramEnd"/>
+      <w:r>
+        <w:rPr>
+          <w:rFonts w:ascii="標楷體" w:eastAsia="標楷體" w:hAnsi="標楷體" w:cs="標楷體" w:hint="eastAsia"/>
+          <w:sz w:val="28"/>
+          <w:szCs w:val="28"/>
+        </w:rPr>
+        <w:t>）：玩賞，親近。</w:t>
+      </w:r>
+    </w:p>
+    <w:p>
+      <w:pPr>
+        <w:pStyle w:val="a6"/>
+        <w:numPr>
+          <w:ilvl w:val="0"/>
+          <w:numId w:val="16"/>
+        </w:numPr>
+        <w:spacing w:line="420" w:lineRule="exact"/>
+        <w:ind w:leftChars="0"/>
+        <w:rPr>
+          <w:rFonts w:ascii="標楷體" w:eastAsia="標楷體" w:hAnsi="標楷體" w:cs="標楷體"/>
+          <w:sz w:val="28"/>
+          <w:szCs w:val="28"/>
+        </w:rPr>
+      </w:pPr>
+      <w:r>
+        <w:rPr>
+          <w:rFonts w:ascii="標楷體" w:eastAsia="標楷體" w:hAnsi="標楷體" w:cs="標楷體" w:hint="eastAsia"/>
+          <w:sz w:val="28"/>
+          <w:szCs w:val="28"/>
+        </w:rPr>
+        <w:t>檀板：</w:t>
+      </w:r>
+      <w:proofErr w:type="gramStart"/>
+      <w:r>
+        <w:rPr>
+          <w:rFonts w:ascii="標楷體" w:eastAsia="標楷體" w:hAnsi="標楷體" w:cs="標楷體" w:hint="eastAsia"/>
+          <w:sz w:val="28"/>
+          <w:szCs w:val="28"/>
+        </w:rPr>
+        <w:t>檀</w:t>
+      </w:r>
+      <w:proofErr w:type="gramEnd"/>
+      <w:r>
+        <w:rPr>
+          <w:rFonts w:ascii="標楷體" w:eastAsia="標楷體" w:hAnsi="標楷體" w:cs="標楷體" w:hint="eastAsia"/>
+          <w:sz w:val="28"/>
+          <w:szCs w:val="28"/>
+        </w:rPr>
+        <w:t>木製成的拍板，歌唱或演奏音樂時用以打拍子。這裡泛指樂器。</w:t>
+      </w:r>
+    </w:p>
+    <w:p>
+      <w:pPr>
+        <w:pStyle w:val="a6"/>
+        <w:numPr>
+          <w:ilvl w:val="0"/>
+          <w:numId w:val="16"/>
+        </w:numPr>
+        <w:spacing w:line="420" w:lineRule="exact"/>
+        <w:ind w:leftChars="0"/>
+        <w:rPr>
+          <w:rFonts w:ascii="標楷體" w:eastAsia="標楷體" w:hAnsi="標楷體" w:cs="標楷體"/>
+          <w:sz w:val="28"/>
+          <w:szCs w:val="28"/>
+        </w:rPr>
+      </w:pPr>
+      <w:r>
+        <w:rPr>
+          <w:rFonts w:ascii="標楷體" w:eastAsia="標楷體" w:hAnsi="標楷體" w:cs="標楷體" w:hint="eastAsia"/>
+          <w:sz w:val="28"/>
+          <w:szCs w:val="28"/>
+        </w:rPr>
+        <w:t>金尊</w:t>
+      </w:r>
+      <w:r>
+        <w:rPr>
+          <w:rFonts w:ascii="標楷體" w:eastAsia="標楷體" w:hAnsi="標楷體" w:cs="標楷體" w:hint="eastAsia"/>
+          <w:sz w:val="28"/>
+          <w:szCs w:val="28"/>
+        </w:rPr>
+        <w:t>：</w:t>
+      </w:r>
+      <w:r>
+        <w:rPr>
+          <w:rFonts w:ascii="標楷體" w:eastAsia="標楷體" w:hAnsi="標楷體" w:cs="標楷體" w:hint="eastAsia"/>
+          <w:sz w:val="28"/>
+          <w:szCs w:val="28"/>
+        </w:rPr>
+        <w:t>即金樽，</w:t>
+      </w:r>
+      <w:r>
+        <w:rPr>
+          <w:rFonts w:ascii="標楷體" w:eastAsia="標楷體" w:hAnsi="標楷體" w:cs="標楷體" w:hint="eastAsia"/>
+          <w:sz w:val="28"/>
+          <w:szCs w:val="28"/>
+        </w:rPr>
+        <w:t>豪華的酒杯，此處指飲酒。</w:t>
       </w:r>
     </w:p>
     <w:p>
@@ -682,6 +1022,7 @@
     <w:p>
       <w:pPr>
         <w:spacing w:line="440" w:lineRule="exact"/>
+        <w:jc w:val="both"/>
         <w:rPr>
           <w:rFonts w:ascii="標楷體" w:eastAsia="標楷體" w:hAnsi="標楷體"/>
           <w:sz w:val="28"/>
@@ -701,86 +1042,25 @@
           <w:rFonts w:ascii="標楷體" w:eastAsia="標楷體" w:hAnsi="標楷體" w:hint="eastAsia"/>
           <w:sz w:val="28"/>
           <w:szCs w:val="28"/>
+        </w:rPr>
+        <w:t>這首《山園小梅》是</w:t>
+      </w:r>
+      <w:r>
+        <w:rPr>
+          <w:rFonts w:ascii="標楷體" w:eastAsia="標楷體" w:hAnsi="標楷體" w:hint="eastAsia"/>
+          <w:sz w:val="28"/>
+          <w:szCs w:val="28"/>
           <w:u w:val="single"/>
         </w:rPr>
-        <w:t>金谷園</w:t>
-      </w:r>
-      <w:r>
-        <w:rPr>
-          <w:rFonts w:ascii="標楷體" w:eastAsia="標楷體" w:hAnsi="標楷體" w:hint="eastAsia"/>
-          <w:sz w:val="28"/>
-          <w:szCs w:val="28"/>
-        </w:rPr>
-        <w:t>曾經是錦繡繁華的麗園，如今已是</w:t>
-      </w:r>
-      <w:r>
-        <w:rPr>
-          <w:rFonts w:ascii="標楷體" w:eastAsia="標楷體" w:hAnsi="標楷體" w:hint="eastAsia"/>
-          <w:b/>
-          <w:bCs/>
-          <w:sz w:val="28"/>
-          <w:szCs w:val="28"/>
-        </w:rPr>
-        <w:t>雜樹橫空</w:t>
-      </w:r>
-      <w:r>
-        <w:rPr>
-          <w:rFonts w:ascii="標楷體" w:eastAsia="標楷體" w:hAnsi="標楷體" w:hint="eastAsia"/>
-          <w:sz w:val="28"/>
-          <w:szCs w:val="28"/>
-        </w:rPr>
-        <w:t>、蔓草遍地了。寫春色用</w:t>
-      </w:r>
-      <w:r>
-        <w:rPr>
-          <w:rFonts w:ascii="標楷體" w:eastAsia="標楷體" w:hAnsi="標楷體" w:hint="eastAsia"/>
-          <w:sz w:val="28"/>
-          <w:szCs w:val="28"/>
-        </w:rPr>
-        <w:lastRenderedPageBreak/>
-        <w:t>「</w:t>
-      </w:r>
-      <w:r>
-        <w:rPr>
-          <w:rFonts w:ascii="標楷體" w:eastAsia="標楷體" w:hAnsi="標楷體" w:hint="eastAsia"/>
-          <w:sz w:val="28"/>
-          <w:szCs w:val="28"/>
-        </w:rPr>
-        <w:t>亂生</w:t>
-      </w:r>
-      <w:r>
-        <w:rPr>
-          <w:rFonts w:ascii="標楷體" w:eastAsia="標楷體" w:hAnsi="標楷體" w:hint="eastAsia"/>
-          <w:sz w:val="28"/>
-          <w:szCs w:val="28"/>
-        </w:rPr>
-        <w:t>」</w:t>
-      </w:r>
-      <w:r>
-        <w:rPr>
-          <w:rFonts w:ascii="標楷體" w:eastAsia="標楷體" w:hAnsi="標楷體" w:hint="eastAsia"/>
-          <w:sz w:val="28"/>
-          <w:szCs w:val="28"/>
-        </w:rPr>
-        <w:t>二字，可見</w:t>
-      </w:r>
-      <w:r>
-        <w:rPr>
-          <w:rFonts w:ascii="標楷體" w:eastAsia="標楷體" w:hAnsi="標楷體" w:hint="eastAsia"/>
-          <w:b/>
-          <w:bCs/>
-          <w:sz w:val="28"/>
-          <w:szCs w:val="28"/>
-        </w:rPr>
-        <w:t>荒蕪</w:t>
-      </w:r>
-      <w:r>
-        <w:rPr>
-          <w:rFonts w:ascii="標楷體" w:eastAsia="標楷體" w:hAnsi="標楷體" w:hint="eastAsia"/>
-          <w:sz w:val="28"/>
-          <w:szCs w:val="28"/>
-        </w:rPr>
-        <w:t>之狀，其意味，與</w:t>
+        <w:t>宋代</w:t>
+      </w:r>
+      <w:r>
+        <w:rPr>
+          <w:rFonts w:ascii="標楷體" w:eastAsia="標楷體" w:hAnsi="標楷體" w:hint="eastAsia"/>
+          <w:sz w:val="28"/>
+          <w:szCs w:val="28"/>
+        </w:rPr>
+        <w:t>詩人</w:t>
       </w:r>
       <w:r>
         <w:rPr>
@@ -789,87 +1069,32 @@
           <w:szCs w:val="28"/>
           <w:u w:val="single"/>
         </w:rPr>
-        <w:t>杜牧</w:t>
-      </w:r>
-      <w:r>
-        <w:rPr>
-          <w:rFonts w:ascii="標楷體" w:eastAsia="標楷體" w:hAnsi="標楷體" w:hint="eastAsia"/>
-          <w:sz w:val="28"/>
-          <w:szCs w:val="28"/>
-        </w:rPr>
-        <w:t>《金谷園》詩中的</w:t>
-      </w:r>
-      <w:r>
-        <w:rPr>
-          <w:rFonts w:ascii="標楷體" w:eastAsia="標楷體" w:hAnsi="標楷體" w:hint="eastAsia"/>
-          <w:sz w:val="28"/>
-          <w:szCs w:val="28"/>
-        </w:rPr>
-        <w:t>「</w:t>
-      </w:r>
-      <w:hyperlink r:id="rId7" w:history="1">
-        <w:r>
-          <w:rPr>
-            <w:rStyle w:val="a4"/>
-            <w:rFonts w:ascii="標楷體" w:eastAsia="標楷體" w:hAnsi="標楷體" w:hint="eastAsia"/>
-            <w:sz w:val="28"/>
-            <w:szCs w:val="28"/>
-          </w:rPr>
-          <w:t>流水無情草自春</w:t>
-        </w:r>
-      </w:hyperlink>
-      <w:r>
-        <w:rPr>
-          <w:rFonts w:ascii="標楷體" w:eastAsia="標楷體" w:hAnsi="標楷體" w:hint="eastAsia"/>
-          <w:sz w:val="28"/>
-          <w:szCs w:val="28"/>
-        </w:rPr>
-        <w:t>」</w:t>
-      </w:r>
-      <w:r>
-        <w:rPr>
-          <w:rFonts w:ascii="標楷體" w:eastAsia="標楷體" w:hAnsi="標楷體" w:hint="eastAsia"/>
-          <w:sz w:val="28"/>
-          <w:szCs w:val="28"/>
-        </w:rPr>
-        <w:t>相近。</w:t>
-      </w:r>
-      <w:r>
-        <w:rPr>
-          <w:rFonts w:ascii="標楷體" w:eastAsia="標楷體" w:hAnsi="標楷體" w:hint="eastAsia"/>
-          <w:sz w:val="28"/>
-          <w:szCs w:val="28"/>
-        </w:rPr>
-        <w:t>「</w:t>
-      </w:r>
-      <w:r>
-        <w:rPr>
-          <w:rFonts w:ascii="標楷體" w:eastAsia="標楷體" w:hAnsi="標楷體" w:hint="eastAsia"/>
-          <w:sz w:val="28"/>
-          <w:szCs w:val="28"/>
-        </w:rPr>
-        <w:t>誰為主</w:t>
-      </w:r>
-      <w:r>
-        <w:rPr>
-          <w:rFonts w:ascii="標楷體" w:eastAsia="標楷體" w:hAnsi="標楷體" w:hint="eastAsia"/>
-          <w:sz w:val="28"/>
-          <w:szCs w:val="28"/>
-        </w:rPr>
-        <w:t>」</w:t>
-      </w:r>
-      <w:r>
-        <w:rPr>
-          <w:rFonts w:ascii="標楷體" w:eastAsia="標楷體" w:hAnsi="標楷體" w:hint="eastAsia"/>
-          <w:sz w:val="28"/>
-          <w:szCs w:val="28"/>
-        </w:rPr>
-        <w:t>之問，除點明園的荒涼無主外，還蘊含著作者對人世滄桑、繁華富貴如過眼煙雲之慨嘆。</w:t>
+        <w:t>林</w:t>
+      </w:r>
+      <w:proofErr w:type="gramStart"/>
+      <w:r>
+        <w:rPr>
+          <w:rFonts w:ascii="標楷體" w:eastAsia="標楷體" w:hAnsi="標楷體" w:hint="eastAsia"/>
+          <w:sz w:val="28"/>
+          <w:szCs w:val="28"/>
+          <w:u w:val="single"/>
+        </w:rPr>
+        <w:t>逋</w:t>
+      </w:r>
+      <w:proofErr w:type="gramEnd"/>
+      <w:r>
+        <w:rPr>
+          <w:rFonts w:ascii="標楷體" w:eastAsia="標楷體" w:hAnsi="標楷體" w:hint="eastAsia"/>
+          <w:sz w:val="28"/>
+          <w:szCs w:val="28"/>
+        </w:rPr>
+        <w:t>的代表作，以細膩的筆觸描繪梅花在冬日庭園中的獨特風姿，並寄託詩人高潔孤傲的情懷。</w:t>
       </w:r>
     </w:p>
     <w:p>
       <w:pPr>
         <w:spacing w:line="440" w:lineRule="exact"/>
+        <w:jc w:val="both"/>
         <w:rPr>
           <w:rFonts w:ascii="標楷體" w:eastAsia="標楷體" w:hAnsi="標楷體"/>
           <w:sz w:val="28"/>
@@ -882,119 +1107,67 @@
           <w:sz w:val="28"/>
           <w:szCs w:val="28"/>
         </w:rPr>
-        <w:t xml:space="preserve">　　</w:t>
-      </w:r>
-      <w:r>
-        <w:rPr>
-          <w:rFonts w:ascii="標楷體" w:eastAsia="標楷體" w:hAnsi="標楷體" w:hint="eastAsia"/>
-          <w:sz w:val="28"/>
-          <w:szCs w:val="28"/>
-          <w:u w:val="single"/>
-        </w:rPr>
-        <w:t>林逋</w:t>
-      </w:r>
-      <w:r>
-        <w:rPr>
-          <w:rFonts w:ascii="標楷體" w:eastAsia="標楷體" w:hAnsi="標楷體" w:hint="eastAsia"/>
-          <w:sz w:val="28"/>
-          <w:szCs w:val="28"/>
-        </w:rPr>
-        <w:t>的《點絳唇》是一首詠草的傑作。以擬人手法，寫得情思</w:t>
-      </w:r>
-      <w:r>
-        <w:rPr>
-          <w:rFonts w:ascii="標楷體" w:eastAsia="標楷體" w:hAnsi="標楷體" w:hint="eastAsia"/>
-          <w:b/>
-          <w:bCs/>
-          <w:sz w:val="28"/>
-          <w:szCs w:val="28"/>
-        </w:rPr>
-        <w:t>綿綿</w:t>
-      </w:r>
-      <w:r>
-        <w:rPr>
-          <w:rFonts w:ascii="標楷體" w:eastAsia="標楷體" w:hAnsi="標楷體" w:hint="eastAsia"/>
-          <w:sz w:val="28"/>
-          <w:szCs w:val="28"/>
-        </w:rPr>
-        <w:t>，淒楚哀婉。語言美，意境更美。為歷代讀者稱誦。此為詠物詞中的佳作。全詞以</w:t>
-      </w:r>
-      <w:r>
-        <w:rPr>
-          <w:rFonts w:ascii="標楷體" w:eastAsia="標楷體" w:hAnsi="標楷體" w:hint="eastAsia"/>
-          <w:b/>
-          <w:bCs/>
-          <w:sz w:val="28"/>
-          <w:szCs w:val="28"/>
-        </w:rPr>
-        <w:t>清新空靈</w:t>
-      </w:r>
-      <w:r>
-        <w:rPr>
-          <w:rFonts w:ascii="標楷體" w:eastAsia="標楷體" w:hAnsi="標楷體" w:hint="eastAsia"/>
-          <w:sz w:val="28"/>
-          <w:szCs w:val="28"/>
-        </w:rPr>
-        <w:t>的筆觸，物中見情，</w:t>
-      </w:r>
-      <w:r>
-        <w:rPr>
-          <w:rFonts w:ascii="標楷體" w:eastAsia="標楷體" w:hAnsi="標楷體" w:hint="eastAsia"/>
-          <w:b/>
-          <w:bCs/>
-          <w:sz w:val="28"/>
-          <w:szCs w:val="28"/>
-        </w:rPr>
-        <w:t>寄寓</w:t>
-      </w:r>
-      <w:r>
-        <w:rPr>
-          <w:rFonts w:ascii="標楷體" w:eastAsia="標楷體" w:hAnsi="標楷體" w:hint="eastAsia"/>
-          <w:sz w:val="28"/>
-          <w:szCs w:val="28"/>
-        </w:rPr>
-        <w:t>深意，借吟詠春草抒寫離愁別緒。整首詞熔詠物與抒情於一爐，</w:t>
-      </w:r>
-      <w:r>
-        <w:rPr>
-          <w:rFonts w:ascii="標楷體" w:eastAsia="標楷體" w:hAnsi="標楷體" w:hint="eastAsia"/>
-          <w:b/>
-          <w:bCs/>
-          <w:sz w:val="28"/>
-          <w:szCs w:val="28"/>
-        </w:rPr>
-        <w:t>淒迷柔美</w:t>
-      </w:r>
-      <w:r>
-        <w:rPr>
-          <w:rFonts w:ascii="標楷體" w:eastAsia="標楷體" w:hAnsi="標楷體" w:hint="eastAsia"/>
-          <w:sz w:val="28"/>
-          <w:szCs w:val="28"/>
-        </w:rPr>
-        <w:t>的物象中寄寓惆悵傷春之情，</w:t>
-      </w:r>
-      <w:r>
-        <w:rPr>
-          <w:rFonts w:ascii="標楷體" w:eastAsia="標楷體" w:hAnsi="標楷體" w:hint="eastAsia"/>
-          <w:b/>
-          <w:bCs/>
-          <w:sz w:val="28"/>
-          <w:szCs w:val="28"/>
-        </w:rPr>
-        <w:t>渲染</w:t>
-      </w:r>
-      <w:r>
-        <w:rPr>
-          <w:rFonts w:ascii="標楷體" w:eastAsia="標楷體" w:hAnsi="標楷體" w:hint="eastAsia"/>
-          <w:sz w:val="28"/>
-          <w:szCs w:val="28"/>
-        </w:rPr>
-        <w:t>出綿綿不盡的離愁。</w:t>
+        <w:t xml:space="preserve">    </w:t>
+      </w:r>
+      <w:proofErr w:type="gramStart"/>
+      <w:r>
+        <w:rPr>
+          <w:rFonts w:ascii="標楷體" w:eastAsia="標楷體" w:hAnsi="標楷體" w:hint="eastAsia"/>
+          <w:sz w:val="28"/>
+          <w:szCs w:val="28"/>
+        </w:rPr>
+        <w:t>首聯</w:t>
+      </w:r>
+      <w:proofErr w:type="gramEnd"/>
+      <w:r>
+        <w:rPr>
+          <w:rFonts w:ascii="標楷體" w:eastAsia="標楷體" w:hAnsi="標楷體" w:hint="eastAsia"/>
+          <w:sz w:val="28"/>
+          <w:szCs w:val="28"/>
+        </w:rPr>
+        <w:t>「衆芳搖落獨暄妍，佔盡風情向小園」，以對比手法寫梅花的孤芳自賞。百花凋零，唯有梅花傲然綻放，展現獨特韻味。</w:t>
+      </w:r>
+      <w:proofErr w:type="gramStart"/>
+      <w:r>
+        <w:rPr>
+          <w:rFonts w:ascii="標楷體" w:eastAsia="標楷體" w:hAnsi="標楷體" w:hint="eastAsia"/>
+          <w:sz w:val="28"/>
+          <w:szCs w:val="28"/>
+        </w:rPr>
+        <w:t>頷聯「疏影橫斜水</w:t>
+      </w:r>
+      <w:proofErr w:type="gramEnd"/>
+      <w:r>
+        <w:rPr>
+          <w:rFonts w:ascii="標楷體" w:eastAsia="標楷體" w:hAnsi="標楷體" w:hint="eastAsia"/>
+          <w:sz w:val="28"/>
+          <w:szCs w:val="28"/>
+        </w:rPr>
+        <w:t>清淺，暗香浮動月黃昏」則以工整對仗、動靜結合的方式，描繪</w:t>
+      </w:r>
+      <w:proofErr w:type="gramStart"/>
+      <w:r>
+        <w:rPr>
+          <w:rFonts w:ascii="標楷體" w:eastAsia="標楷體" w:hAnsi="標楷體" w:hint="eastAsia"/>
+          <w:sz w:val="28"/>
+          <w:szCs w:val="28"/>
+        </w:rPr>
+        <w:t>梅花斜映水面</w:t>
+      </w:r>
+      <w:proofErr w:type="gramEnd"/>
+      <w:r>
+        <w:rPr>
+          <w:rFonts w:ascii="標楷體" w:eastAsia="標楷體" w:hAnsi="標楷體" w:hint="eastAsia"/>
+          <w:sz w:val="28"/>
+          <w:szCs w:val="28"/>
+        </w:rPr>
+        <w:t>、暗香飄散的美景，營造出清幽雅致的意境。</w:t>
       </w:r>
     </w:p>
     <w:p>
       <w:pPr>
         <w:spacing w:line="440" w:lineRule="exact"/>
+        <w:jc w:val="both"/>
         <w:rPr>
           <w:rFonts w:ascii="標楷體" w:eastAsia="標楷體" w:hAnsi="標楷體"/>
           <w:sz w:val="28"/>
@@ -1007,116 +1180,49 @@
           <w:sz w:val="28"/>
           <w:szCs w:val="28"/>
         </w:rPr>
-        <w:t xml:space="preserve">　　</w:t>
-      </w:r>
-      <w:r>
-        <w:rPr>
-          <w:rFonts w:ascii="標楷體" w:eastAsia="標楷體" w:hAnsi="標楷體" w:hint="eastAsia"/>
-          <w:sz w:val="28"/>
-          <w:szCs w:val="28"/>
-        </w:rPr>
-        <w:t>「</w:t>
-      </w:r>
-      <w:r>
-        <w:rPr>
-          <w:rFonts w:ascii="標楷體" w:eastAsia="標楷體" w:hAnsi="標楷體" w:hint="eastAsia"/>
-          <w:sz w:val="28"/>
-          <w:szCs w:val="28"/>
-        </w:rPr>
-        <w:t>余</w:t>
-      </w:r>
-      <w:r>
-        <w:rPr>
-          <w:rFonts w:ascii="標楷體" w:eastAsia="標楷體" w:hAnsi="標楷體" w:hint="eastAsia"/>
-          <w:sz w:val="28"/>
-          <w:szCs w:val="28"/>
-        </w:rPr>
-        <w:t>花</w:t>
-      </w:r>
-      <w:r>
-        <w:rPr>
-          <w:rFonts w:ascii="標楷體" w:eastAsia="標楷體" w:hAnsi="標楷體" w:hint="eastAsia"/>
-          <w:sz w:val="28"/>
-          <w:szCs w:val="28"/>
-        </w:rPr>
-        <w:t>」</w:t>
-      </w:r>
-      <w:r>
-        <w:rPr>
-          <w:rFonts w:ascii="標楷體" w:eastAsia="標楷體" w:hAnsi="標楷體" w:hint="eastAsia"/>
-          <w:sz w:val="28"/>
-          <w:szCs w:val="28"/>
-        </w:rPr>
-        <w:t>兩句，寫無主荒園細雨中春色凋零，絢爛的花朵已紛紛墜落，連枝頭稀疏的余花，也隨濛濛細雨而去。</w:t>
-      </w:r>
-      <w:r>
-        <w:rPr>
-          <w:rFonts w:ascii="標楷體" w:eastAsia="標楷體" w:hAnsi="標楷體" w:hint="eastAsia"/>
-          <w:sz w:val="28"/>
-          <w:szCs w:val="28"/>
-        </w:rPr>
-        <w:t>「</w:t>
-      </w:r>
-      <w:r>
-        <w:rPr>
-          <w:rFonts w:ascii="標楷體" w:eastAsia="標楷體" w:hAnsi="標楷體" w:hint="eastAsia"/>
-          <w:sz w:val="28"/>
-          <w:szCs w:val="28"/>
-        </w:rPr>
-        <w:t>滿地和煙雨</w:t>
-      </w:r>
-      <w:r>
-        <w:rPr>
-          <w:rFonts w:ascii="標楷體" w:eastAsia="標楷體" w:hAnsi="標楷體" w:hint="eastAsia"/>
-          <w:sz w:val="28"/>
-          <w:szCs w:val="28"/>
-        </w:rPr>
-        <w:t>」</w:t>
-      </w:r>
-      <w:r>
-        <w:rPr>
-          <w:rFonts w:ascii="標楷體" w:eastAsia="標楷體" w:hAnsi="標楷體" w:hint="eastAsia"/>
-          <w:sz w:val="28"/>
-          <w:szCs w:val="28"/>
-        </w:rPr>
-        <w:t>，境界闊大而情調哀傷，雖從雨中落花著筆，卻包含著草盛人稀之意。眼看</w:t>
-      </w:r>
-      <w:r>
-        <w:rPr>
-          <w:rFonts w:ascii="標楷體" w:eastAsia="標楷體" w:hAnsi="標楷體" w:hint="eastAsia"/>
-          <w:sz w:val="28"/>
-          <w:szCs w:val="28"/>
-        </w:rPr>
-        <w:t>「</w:t>
-      </w:r>
-      <w:r>
-        <w:rPr>
-          <w:rFonts w:ascii="標楷體" w:eastAsia="標楷體" w:hAnsi="標楷體" w:hint="eastAsia"/>
-          <w:sz w:val="28"/>
-          <w:szCs w:val="28"/>
-        </w:rPr>
-        <w:t>匆匆春又歸去</w:t>
-      </w:r>
-      <w:r>
-        <w:rPr>
-          <w:rFonts w:ascii="標楷體" w:eastAsia="標楷體" w:hAnsi="標楷體" w:hint="eastAsia"/>
-          <w:sz w:val="28"/>
-          <w:szCs w:val="28"/>
-        </w:rPr>
-        <w:t>」</w:t>
-      </w:r>
-      <w:r>
-        <w:rPr>
-          <w:rFonts w:ascii="標楷體" w:eastAsia="標楷體" w:hAnsi="標楷體" w:hint="eastAsia"/>
-          <w:sz w:val="28"/>
-          <w:szCs w:val="28"/>
-        </w:rPr>
-        <w:t>，詞人流露出無可奈何的惆悵情懷。</w:t>
+        <w:t xml:space="preserve">    </w:t>
+      </w:r>
+      <w:proofErr w:type="gramStart"/>
+      <w:r>
+        <w:rPr>
+          <w:rFonts w:ascii="標楷體" w:eastAsia="標楷體" w:hAnsi="標楷體" w:hint="eastAsia"/>
+          <w:sz w:val="28"/>
+          <w:szCs w:val="28"/>
+        </w:rPr>
+        <w:t>頸聯「霜禽欲</w:t>
+      </w:r>
+      <w:proofErr w:type="gramEnd"/>
+      <w:r>
+        <w:rPr>
+          <w:rFonts w:ascii="標楷體" w:eastAsia="標楷體" w:hAnsi="標楷體" w:hint="eastAsia"/>
+          <w:sz w:val="28"/>
+          <w:szCs w:val="28"/>
+        </w:rPr>
+        <w:t>下先偷眼，粉蝶</w:t>
+      </w:r>
+      <w:proofErr w:type="gramStart"/>
+      <w:r>
+        <w:rPr>
+          <w:rFonts w:ascii="標楷體" w:eastAsia="標楷體" w:hAnsi="標楷體" w:hint="eastAsia"/>
+          <w:sz w:val="28"/>
+          <w:szCs w:val="28"/>
+        </w:rPr>
+        <w:t>如知合</w:t>
+      </w:r>
+      <w:proofErr w:type="gramEnd"/>
+      <w:r>
+        <w:rPr>
+          <w:rFonts w:ascii="標楷體" w:eastAsia="標楷體" w:hAnsi="標楷體" w:hint="eastAsia"/>
+          <w:sz w:val="28"/>
+          <w:szCs w:val="28"/>
+        </w:rPr>
+        <w:t>斷魂」則進一步烘托梅花的魅力，連嚴冬的鳥兒都不禁駐足偷看，若是蝴蝶得知它的芳香，恐怕會為之魂斷。這不僅展現梅花的超凡脫俗，也隱含詩人對世俗的疏離。</w:t>
       </w:r>
     </w:p>
     <w:p>
       <w:pPr>
         <w:spacing w:line="440" w:lineRule="exact"/>
+        <w:jc w:val="both"/>
         <w:rPr>
           <w:rFonts w:ascii="標楷體" w:eastAsia="標楷體" w:hAnsi="標楷體"/>
           <w:sz w:val="28"/>
@@ -1129,204 +1235,139 @@
           <w:sz w:val="28"/>
           <w:szCs w:val="28"/>
         </w:rPr>
-        <w:t xml:space="preserve">　　</w:t>
-      </w:r>
-      <w:r>
-        <w:rPr>
-          <w:rFonts w:ascii="標楷體" w:eastAsia="標楷體" w:hAnsi="標楷體" w:hint="eastAsia"/>
-          <w:b/>
-          <w:bCs/>
-          <w:sz w:val="28"/>
-          <w:szCs w:val="28"/>
-        </w:rPr>
-        <w:t>過片</w:t>
-      </w:r>
-      <w:r>
-        <w:rPr>
-          <w:rFonts w:ascii="標楷體" w:eastAsia="標楷體" w:hAnsi="標楷體" w:hint="eastAsia"/>
-          <w:sz w:val="28"/>
-          <w:szCs w:val="28"/>
-        </w:rPr>
-        <w:t>直寫離情。長亭，亦稱十里長亭。古代為親人送行，常長亭設宴餞別，吟詠留贈。此時別意綿綿，難捨難分，直到太陽西下。</w:t>
-      </w:r>
-      <w:r>
-        <w:rPr>
-          <w:rFonts w:ascii="標楷體" w:eastAsia="標楷體" w:hAnsi="標楷體" w:hint="eastAsia"/>
-          <w:sz w:val="28"/>
-          <w:szCs w:val="28"/>
-        </w:rPr>
-        <w:t>「</w:t>
-      </w:r>
-      <w:r>
-        <w:rPr>
-          <w:rFonts w:ascii="標楷體" w:eastAsia="標楷體" w:hAnsi="標楷體" w:hint="eastAsia"/>
-          <w:sz w:val="28"/>
-          <w:szCs w:val="28"/>
-        </w:rPr>
-        <w:t>又是離歌，一闋長亭暮</w:t>
-      </w:r>
-      <w:r>
-        <w:rPr>
-          <w:rFonts w:ascii="標楷體" w:eastAsia="標楷體" w:hAnsi="標楷體" w:hint="eastAsia"/>
-          <w:sz w:val="28"/>
-          <w:szCs w:val="28"/>
-        </w:rPr>
-        <w:t>」</w:t>
-      </w:r>
-      <w:r>
-        <w:rPr>
-          <w:rFonts w:ascii="標楷體" w:eastAsia="標楷體" w:hAnsi="標楷體" w:hint="eastAsia"/>
-          <w:sz w:val="28"/>
-          <w:szCs w:val="28"/>
-        </w:rPr>
-        <w:t>，詞人正是抓住了</w:t>
-      </w:r>
-      <w:r>
-        <w:rPr>
-          <w:rFonts w:ascii="標楷體" w:eastAsia="標楷體" w:hAnsi="標楷體" w:hint="eastAsia"/>
-          <w:b/>
-          <w:bCs/>
-          <w:sz w:val="28"/>
-          <w:szCs w:val="28"/>
-        </w:rPr>
-        <w:t>黯然銷魂</w:t>
-      </w:r>
-      <w:r>
-        <w:rPr>
-          <w:rFonts w:ascii="標楷體" w:eastAsia="標楷體" w:hAnsi="標楷體" w:hint="eastAsia"/>
-          <w:sz w:val="28"/>
-          <w:szCs w:val="28"/>
-        </w:rPr>
-        <w:t>的時刻，攝下了這幅長亭送別的畫面。最後</w:t>
-      </w:r>
-      <w:r>
-        <w:rPr>
-          <w:rFonts w:ascii="標楷體" w:eastAsia="標楷體" w:hAnsi="標楷體" w:hint="eastAsia"/>
-          <w:sz w:val="28"/>
-          <w:szCs w:val="28"/>
-        </w:rPr>
-        <w:t>「</w:t>
-      </w:r>
-      <w:r>
-        <w:rPr>
-          <w:rFonts w:ascii="標楷體" w:eastAsia="標楷體" w:hAnsi="標楷體" w:hint="eastAsia"/>
-          <w:sz w:val="28"/>
-          <w:szCs w:val="28"/>
-        </w:rPr>
-        <w:t>王孫</w:t>
-      </w:r>
-      <w:r>
-        <w:rPr>
-          <w:rFonts w:ascii="標楷體" w:eastAsia="標楷體" w:hAnsi="標楷體" w:hint="eastAsia"/>
-          <w:sz w:val="28"/>
-          <w:szCs w:val="28"/>
-        </w:rPr>
-        <w:t>」</w:t>
-      </w:r>
-      <w:r>
-        <w:rPr>
-          <w:rFonts w:ascii="標楷體" w:eastAsia="標楷體" w:hAnsi="標楷體" w:hint="eastAsia"/>
-          <w:sz w:val="28"/>
-          <w:szCs w:val="28"/>
-        </w:rPr>
-        <w:t>三句，是全詞之主旨。</w:t>
-      </w:r>
-      <w:r>
-        <w:rPr>
-          <w:rFonts w:ascii="標楷體" w:eastAsia="標楷體" w:hAnsi="標楷體" w:hint="eastAsia"/>
-          <w:sz w:val="28"/>
-          <w:szCs w:val="28"/>
-        </w:rPr>
-        <w:t>「</w:t>
-      </w:r>
-      <w:r>
-        <w:rPr>
-          <w:rFonts w:ascii="標楷體" w:eastAsia="標楷體" w:hAnsi="標楷體" w:hint="eastAsia"/>
-          <w:sz w:val="28"/>
-          <w:szCs w:val="28"/>
-        </w:rPr>
-        <w:t>王孫</w:t>
-      </w:r>
-      <w:r>
-        <w:rPr>
-          <w:rFonts w:ascii="標楷體" w:eastAsia="標楷體" w:hAnsi="標楷體" w:hint="eastAsia"/>
-          <w:sz w:val="28"/>
-          <w:szCs w:val="28"/>
-        </w:rPr>
-        <w:t>」</w:t>
-      </w:r>
-      <w:r>
-        <w:rPr>
-          <w:rFonts w:ascii="標楷體" w:eastAsia="標楷體" w:hAnsi="標楷體" w:hint="eastAsia"/>
-          <w:sz w:val="28"/>
-          <w:szCs w:val="28"/>
-        </w:rPr>
-        <w:t>本是古代對貴族公子的尊稱，後來詩詞中，往往代指出門遠遊之人。凝望著親人漸行漸遠，慢慢消失了，唯見茂盛的春草通往四方之路，茫茫無涯。正如</w:t>
-      </w:r>
-      <w:r>
-        <w:rPr>
-          <w:rFonts w:ascii="標楷體" w:eastAsia="標楷體" w:hAnsi="標楷體" w:hint="eastAsia"/>
-          <w:sz w:val="28"/>
-          <w:szCs w:val="28"/>
-          <w:u w:val="single"/>
-        </w:rPr>
-        <w:t>李煜</w:t>
-      </w:r>
-      <w:r>
-        <w:rPr>
-          <w:rFonts w:ascii="標楷體" w:eastAsia="標楷體" w:hAnsi="標楷體" w:hint="eastAsia"/>
-          <w:sz w:val="28"/>
-          <w:szCs w:val="28"/>
-        </w:rPr>
-        <w:t>《</w:t>
-      </w:r>
-      <w:r>
-        <w:rPr>
-          <w:rFonts w:ascii="標楷體" w:eastAsia="標楷體" w:hAnsi="標楷體" w:hint="eastAsia"/>
-          <w:sz w:val="28"/>
-          <w:szCs w:val="28"/>
-        </w:rPr>
-        <w:t>清平樂·別來春半</w:t>
-      </w:r>
-      <w:r>
-        <w:rPr>
-          <w:rFonts w:ascii="標楷體" w:eastAsia="標楷體" w:hAnsi="標楷體" w:hint="eastAsia"/>
-          <w:sz w:val="28"/>
-          <w:szCs w:val="28"/>
-        </w:rPr>
-        <w:t>》詞所說：</w:t>
-      </w:r>
-      <w:r>
-        <w:rPr>
-          <w:rFonts w:ascii="標楷體" w:eastAsia="標楷體" w:hAnsi="標楷體" w:hint="eastAsia"/>
-          <w:sz w:val="28"/>
-          <w:szCs w:val="28"/>
-        </w:rPr>
-        <w:t>「</w:t>
-      </w:r>
-      <w:hyperlink r:id="rId8" w:history="1">
-        <w:r>
-          <w:rPr>
-            <w:rStyle w:val="a4"/>
-            <w:rFonts w:ascii="標楷體" w:eastAsia="標楷體" w:hAnsi="標楷體" w:hint="eastAsia"/>
-            <w:sz w:val="28"/>
-            <w:szCs w:val="28"/>
-          </w:rPr>
-          <w:t>離恨恰如春草，更行更遠還生。</w:t>
-        </w:r>
-      </w:hyperlink>
-      <w:r>
-        <w:rPr>
-          <w:rFonts w:ascii="標楷體" w:eastAsia="標楷體" w:hAnsi="標楷體" w:hint="eastAsia"/>
-          <w:sz w:val="28"/>
-          <w:szCs w:val="28"/>
-        </w:rPr>
-        <w:t>」</w:t>
+        <w:t xml:space="preserve">    </w:t>
+      </w:r>
+      <w:proofErr w:type="gramStart"/>
+      <w:r>
+        <w:rPr>
+          <w:rFonts w:ascii="標楷體" w:eastAsia="標楷體" w:hAnsi="標楷體" w:hint="eastAsia"/>
+          <w:sz w:val="28"/>
+          <w:szCs w:val="28"/>
+        </w:rPr>
+        <w:t>尾聯</w:t>
+      </w:r>
+      <w:proofErr w:type="gramEnd"/>
+      <w:r>
+        <w:rPr>
+          <w:rFonts w:ascii="標楷體" w:eastAsia="標楷體" w:hAnsi="標楷體" w:hint="eastAsia"/>
+          <w:sz w:val="28"/>
+          <w:szCs w:val="28"/>
+        </w:rPr>
+        <w:t>「幸</w:t>
+      </w:r>
+      <w:proofErr w:type="gramStart"/>
+      <w:r>
+        <w:rPr>
+          <w:rFonts w:ascii="標楷體" w:eastAsia="標楷體" w:hAnsi="標楷體" w:hint="eastAsia"/>
+          <w:sz w:val="28"/>
+          <w:szCs w:val="28"/>
+        </w:rPr>
+        <w:t>有微吟可</w:t>
+      </w:r>
+      <w:proofErr w:type="gramEnd"/>
+      <w:r>
+        <w:rPr>
+          <w:rFonts w:ascii="標楷體" w:eastAsia="標楷體" w:hAnsi="標楷體" w:hint="eastAsia"/>
+          <w:sz w:val="28"/>
+          <w:szCs w:val="28"/>
+        </w:rPr>
+        <w:t>相</w:t>
+      </w:r>
+      <w:proofErr w:type="gramStart"/>
+      <w:r>
+        <w:rPr>
+          <w:rFonts w:ascii="標楷體" w:eastAsia="標楷體" w:hAnsi="標楷體" w:hint="eastAsia"/>
+          <w:sz w:val="28"/>
+          <w:szCs w:val="28"/>
+        </w:rPr>
+        <w:t>狎</w:t>
+      </w:r>
+      <w:proofErr w:type="gramEnd"/>
+      <w:r>
+        <w:rPr>
+          <w:rFonts w:ascii="標楷體" w:eastAsia="標楷體" w:hAnsi="標楷體" w:hint="eastAsia"/>
+          <w:sz w:val="28"/>
+          <w:szCs w:val="28"/>
+        </w:rPr>
+        <w:t>，不須</w:t>
+      </w:r>
+      <w:proofErr w:type="gramStart"/>
+      <w:r>
+        <w:rPr>
+          <w:rFonts w:ascii="標楷體" w:eastAsia="標楷體" w:hAnsi="標楷體" w:hint="eastAsia"/>
+          <w:sz w:val="28"/>
+          <w:szCs w:val="28"/>
+        </w:rPr>
+        <w:t>檀板共金尊</w:t>
+      </w:r>
+      <w:proofErr w:type="gramEnd"/>
+      <w:r>
+        <w:rPr>
+          <w:rFonts w:ascii="標楷體" w:eastAsia="標楷體" w:hAnsi="標楷體" w:hint="eastAsia"/>
+          <w:sz w:val="28"/>
+          <w:szCs w:val="28"/>
+        </w:rPr>
+        <w:t>」點出詩人自甘清貧、寄情詩文的心境。他認為吟詠梅花已足</w:t>
+      </w:r>
+      <w:proofErr w:type="gramStart"/>
+      <w:r>
+        <w:rPr>
+          <w:rFonts w:ascii="標楷體" w:eastAsia="標楷體" w:hAnsi="標楷體" w:hint="eastAsia"/>
+          <w:sz w:val="28"/>
+          <w:szCs w:val="28"/>
+        </w:rPr>
+        <w:t>慰</w:t>
+      </w:r>
+      <w:proofErr w:type="gramEnd"/>
+      <w:r>
+        <w:rPr>
+          <w:rFonts w:ascii="標楷體" w:eastAsia="標楷體" w:hAnsi="標楷體" w:hint="eastAsia"/>
+          <w:sz w:val="28"/>
+          <w:szCs w:val="28"/>
+        </w:rPr>
+        <w:t>風雅，無須追求世俗</w:t>
+      </w:r>
+      <w:proofErr w:type="gramStart"/>
+      <w:r>
+        <w:rPr>
+          <w:rFonts w:ascii="標楷體" w:eastAsia="標楷體" w:hAnsi="標楷體" w:hint="eastAsia"/>
+          <w:sz w:val="28"/>
+          <w:szCs w:val="28"/>
+        </w:rPr>
+        <w:t>的宴樂</w:t>
+      </w:r>
+      <w:proofErr w:type="gramEnd"/>
+      <w:r>
+        <w:rPr>
+          <w:rFonts w:ascii="標楷體" w:eastAsia="標楷體" w:hAnsi="標楷體" w:hint="eastAsia"/>
+          <w:sz w:val="28"/>
+          <w:szCs w:val="28"/>
+        </w:rPr>
+        <w:t>，充分展現林</w:t>
+      </w:r>
+      <w:proofErr w:type="gramStart"/>
+      <w:r>
+        <w:rPr>
+          <w:rFonts w:ascii="標楷體" w:eastAsia="標楷體" w:hAnsi="標楷體" w:hint="eastAsia"/>
+          <w:sz w:val="28"/>
+          <w:szCs w:val="28"/>
+        </w:rPr>
+        <w:t>逋</w:t>
+      </w:r>
+      <w:proofErr w:type="gramEnd"/>
+      <w:r>
+        <w:rPr>
+          <w:rFonts w:ascii="標楷體" w:eastAsia="標楷體" w:hAnsi="標楷體" w:hint="eastAsia"/>
+          <w:sz w:val="28"/>
+          <w:szCs w:val="28"/>
+        </w:rPr>
+        <w:t>「梅妻鶴子」的隱逸情懷。</w:t>
       </w:r>
     </w:p>
     <w:p>
       <w:pPr>
         <w:spacing w:line="440" w:lineRule="exact"/>
+        <w:jc w:val="both"/>
         <w:rPr>
           <w:rFonts w:ascii="標楷體" w:eastAsia="標楷體" w:hAnsi="標楷體"/>
           <w:sz w:val="28"/>
@@ -1339,79 +1380,46 @@
           <w:sz w:val="28"/>
           <w:szCs w:val="28"/>
         </w:rPr>
-        <w:t xml:space="preserve">　　</w:t>
-      </w:r>
-      <w:r>
-        <w:rPr>
-          <w:rFonts w:ascii="標楷體" w:eastAsia="標楷體" w:hAnsi="標楷體" w:hint="eastAsia"/>
-          <w:sz w:val="28"/>
-          <w:szCs w:val="28"/>
-        </w:rPr>
-        <w:t>結尾處詞人以景結情，渲染了無限惆悵和依依惜別的感情，給人留下無窮的想像。</w:t>
-      </w:r>
-    </w:p>
-    <w:p>
-      <w:pPr>
-        <w:spacing w:line="440" w:lineRule="exact"/>
-        <w:rPr>
-          <w:rFonts w:ascii="標楷體" w:eastAsia="標楷體" w:hAnsi="標楷體"/>
-          <w:sz w:val="28"/>
-          <w:szCs w:val="28"/>
-        </w:rPr>
-      </w:pPr>
-      <w:r>
-        <w:rPr>
-          <w:rFonts w:ascii="標楷體" w:eastAsia="標楷體" w:hAnsi="標楷體" w:hint="eastAsia"/>
-          <w:sz w:val="28"/>
-          <w:szCs w:val="28"/>
-        </w:rPr>
-        <w:t xml:space="preserve">　　</w:t>
-      </w:r>
-      <w:r>
-        <w:rPr>
-          <w:rFonts w:ascii="標楷體" w:eastAsia="標楷體" w:hAnsi="標楷體" w:hint="eastAsia"/>
-          <w:sz w:val="28"/>
-          <w:szCs w:val="28"/>
-        </w:rPr>
-        <w:t>公元1007年詞人送別友人離去，借吟詠春草抒寫離愁別緒。</w:t>
-      </w:r>
-      <w:r>
-        <w:rPr>
-          <w:rFonts w:ascii="標楷體" w:eastAsia="標楷體" w:hAnsi="標楷體" w:hint="eastAsia"/>
-          <w:sz w:val="28"/>
-          <w:szCs w:val="28"/>
-        </w:rPr>
-        <w:t>整首詞的語言清新柔婉，屬婉約一派。</w:t>
-      </w:r>
-      <w:r>
-        <w:rPr>
-          <w:rFonts w:ascii="標楷體" w:eastAsia="標楷體" w:hAnsi="標楷體" w:hint="eastAsia"/>
-          <w:sz w:val="28"/>
-          <w:szCs w:val="28"/>
-        </w:rPr>
-        <w:t>(以上資料出處：</w:t>
-      </w:r>
-      <w:hyperlink r:id="rId9" w:history="1">
-        <w:r>
-          <w:rPr>
-            <w:rStyle w:val="a4"/>
-            <w:rFonts w:ascii="標楷體" w:eastAsia="標楷體" w:hAnsi="標楷體"/>
-            <w:sz w:val="28"/>
-            <w:szCs w:val="28"/>
-          </w:rPr>
-          <w:t>https://bit.ly/49GZIWg</w:t>
-        </w:r>
-      </w:hyperlink>
-      <w:hyperlink r:id="rId10" w:history="1"/>
-      <w:hyperlink r:id="rId11" w:history="1"/>
-      <w:r>
-        <w:rPr>
-          <w:rFonts w:ascii="標楷體" w:eastAsia="標楷體" w:hAnsi="標楷體" w:hint="eastAsia"/>
-          <w:sz w:val="28"/>
-          <w:szCs w:val="28"/>
-        </w:rPr>
-        <w:t>)</w:t>
-      </w:r>
+        <w:t xml:space="preserve">    </w:t>
+      </w:r>
+      <w:proofErr w:type="gramStart"/>
+      <w:r>
+        <w:rPr>
+          <w:rFonts w:ascii="標楷體" w:eastAsia="標楷體" w:hAnsi="標楷體" w:hint="eastAsia"/>
+          <w:sz w:val="28"/>
+          <w:szCs w:val="28"/>
+        </w:rPr>
+        <w:t>全詩以</w:t>
+      </w:r>
+      <w:proofErr w:type="gramEnd"/>
+      <w:r>
+        <w:rPr>
+          <w:rFonts w:ascii="標楷體" w:eastAsia="標楷體" w:hAnsi="標楷體" w:hint="eastAsia"/>
+          <w:sz w:val="28"/>
+          <w:szCs w:val="28"/>
+        </w:rPr>
+        <w:t>梅花為主題，透過視覺、嗅覺與情感的交融，表現其高潔品格與詩人淡泊名利的情操，</w:t>
+      </w:r>
+      <w:proofErr w:type="gramStart"/>
+      <w:r>
+        <w:rPr>
+          <w:rFonts w:ascii="標楷體" w:eastAsia="標楷體" w:hAnsi="標楷體" w:hint="eastAsia"/>
+          <w:sz w:val="28"/>
+          <w:szCs w:val="28"/>
+        </w:rPr>
+        <w:t>意境清遠</w:t>
+      </w:r>
+      <w:proofErr w:type="gramEnd"/>
+      <w:r>
+        <w:rPr>
+          <w:rFonts w:ascii="標楷體" w:eastAsia="標楷體" w:hAnsi="標楷體" w:hint="eastAsia"/>
+          <w:sz w:val="28"/>
+          <w:szCs w:val="28"/>
+        </w:rPr>
+        <w:t>，餘韻悠長。</w:t>
+      </w:r>
+      <w:hyperlink r:id="rId7" w:history="1"/>
+      <w:hyperlink r:id="rId8" w:history="1"/>
     </w:p>
     <w:p>
       <w:pPr>
@@ -1429,6 +1437,7 @@
           <w:szCs w:val="36"/>
           <w:bdr w:val="single" w:sz="4" w:space="0" w:color="auto"/>
         </w:rPr>
+        <w:lastRenderedPageBreak/>
         <w:t>補充</w:t>
       </w:r>
     </w:p>
@@ -1453,548 +1462,11 @@
           <w:sz w:val="28"/>
           <w:szCs w:val="28"/>
         </w:rPr>
-        <w:t>雜樹橫空：「雜樹」指的是各種不同的樹木，而「橫空」則形容這些樹木在空中交錯、佈滿。整句詞的意境描繪了昔日錦繡繁華的</w:t>
-      </w:r>
-      <w:r>
-        <w:rPr>
-          <w:rFonts w:ascii="標楷體" w:eastAsia="標楷體" w:hAnsi="標楷體" w:hint="eastAsia"/>
-          <w:sz w:val="28"/>
-          <w:szCs w:val="28"/>
-          <w:u w:val="single"/>
-        </w:rPr>
-        <w:t>金谷園</w:t>
-      </w:r>
-      <w:r>
-        <w:rPr>
-          <w:rFonts w:ascii="標楷體" w:eastAsia="標楷體" w:hAnsi="標楷體" w:hint="eastAsia"/>
-          <w:sz w:val="28"/>
-          <w:szCs w:val="28"/>
-        </w:rPr>
-        <w:t>，如今已是荒蕪、雜草遍地的景象</w:t>
-      </w:r>
-      <w:r>
-        <w:rPr>
-          <w:rFonts w:ascii="標楷體" w:eastAsia="標楷體" w:hAnsi="標楷體" w:hint="eastAsia"/>
-          <w:sz w:val="28"/>
-          <w:szCs w:val="28"/>
-        </w:rPr>
         <w:t>。</w:t>
-      </w:r>
-    </w:p>
-    <w:p>
-      <w:pPr>
-        <w:pStyle w:val="a6"/>
-        <w:numPr>
-          <w:ilvl w:val="0"/>
-          <w:numId w:val="5"/>
-        </w:numPr>
-        <w:spacing w:line="440" w:lineRule="exact"/>
-        <w:ind w:leftChars="0"/>
-        <w:rPr>
-          <w:rFonts w:ascii="標楷體" w:eastAsia="標楷體" w:hAnsi="標楷體"/>
-          <w:sz w:val="28"/>
-          <w:szCs w:val="28"/>
-        </w:rPr>
-      </w:pPr>
-      <w:r>
-        <w:rPr>
-          <w:rFonts w:ascii="標楷體" w:eastAsia="標楷體" w:hAnsi="標楷體" w:hint="eastAsia"/>
-          <w:sz w:val="28"/>
-          <w:szCs w:val="28"/>
-        </w:rPr>
-        <w:t>荒蕪(</w:t>
-      </w:r>
-      <w:r>
-        <w:rPr>
-          <w:rFonts w:ascii="標楷體" w:eastAsia="標楷體" w:hAnsi="標楷體" w:hint="eastAsia"/>
-          <w:color w:val="FF0000"/>
-          <w:sz w:val="16"/>
-          <w:szCs w:val="16"/>
-        </w:rPr>
-        <w:t>ㄨˊ</w:t>
-      </w:r>
-      <w:r>
-        <w:rPr>
-          <w:rFonts w:ascii="標楷體" w:eastAsia="標楷體" w:hAnsi="標楷體" w:hint="eastAsia"/>
-          <w:sz w:val="28"/>
-          <w:szCs w:val="28"/>
-        </w:rPr>
-        <w:t>)：</w:t>
-      </w:r>
-      <w:r>
-        <w:rPr>
-          <w:rFonts w:ascii="標楷體" w:eastAsia="標楷體" w:hAnsi="標楷體" w:hint="eastAsia"/>
-          <w:sz w:val="28"/>
-          <w:szCs w:val="28"/>
-        </w:rPr>
-        <w:t>土地因無人管理而雜草叢生。</w:t>
-      </w:r>
-    </w:p>
-    <w:p>
-      <w:pPr>
-        <w:pStyle w:val="a6"/>
-        <w:spacing w:line="440" w:lineRule="exact"/>
-        <w:ind w:leftChars="0"/>
-        <w:rPr>
-          <w:rFonts w:ascii="標楷體" w:eastAsia="標楷體" w:hAnsi="標楷體"/>
-          <w:sz w:val="28"/>
-          <w:szCs w:val="28"/>
-        </w:rPr>
-      </w:pPr>
-      <w:r>
-        <w:rPr>
-          <w:rFonts w:ascii="標楷體" w:eastAsia="標楷體" w:hAnsi="標楷體" w:hint="eastAsia"/>
-          <w:sz w:val="28"/>
-          <w:szCs w:val="28"/>
-        </w:rPr>
-        <w:t>【例】由於人口大量外移，使得這裡大部分的田園都荒蕪了。</w:t>
-      </w:r>
-    </w:p>
-    <w:p>
-      <w:pPr>
-        <w:pStyle w:val="a6"/>
-        <w:numPr>
-          <w:ilvl w:val="0"/>
-          <w:numId w:val="5"/>
-        </w:numPr>
-        <w:spacing w:line="440" w:lineRule="exact"/>
-        <w:ind w:leftChars="0"/>
-        <w:rPr>
-          <w:rFonts w:ascii="標楷體" w:eastAsia="標楷體" w:hAnsi="標楷體"/>
-          <w:sz w:val="28"/>
-          <w:szCs w:val="28"/>
-        </w:rPr>
-      </w:pPr>
-      <w:r>
-        <w:rPr>
-          <w:rFonts w:ascii="標楷體" w:eastAsia="標楷體" w:hAnsi="標楷體" w:hint="eastAsia"/>
-          <w:sz w:val="28"/>
-          <w:szCs w:val="28"/>
-        </w:rPr>
-        <w:t>綿綿</w:t>
-      </w:r>
-      <w:r>
-        <w:rPr>
-          <w:rFonts w:ascii="標楷體" w:eastAsia="標楷體" w:hAnsi="標楷體" w:hint="eastAsia"/>
-          <w:sz w:val="28"/>
-          <w:szCs w:val="28"/>
-        </w:rPr>
-        <w:t>：</w:t>
-      </w:r>
-      <w:r>
-        <w:rPr>
-          <w:rFonts w:ascii="標楷體" w:eastAsia="標楷體" w:hAnsi="標楷體" w:hint="eastAsia"/>
-          <w:sz w:val="28"/>
-          <w:szCs w:val="28"/>
-        </w:rPr>
-        <w:t>形容連續不絕</w:t>
-      </w:r>
-      <w:r>
-        <w:rPr>
-          <w:rFonts w:ascii="標楷體" w:eastAsia="標楷體" w:hAnsi="標楷體" w:hint="eastAsia"/>
-          <w:sz w:val="28"/>
-          <w:szCs w:val="28"/>
-        </w:rPr>
-        <w:t>。</w:t>
-      </w:r>
-    </w:p>
-    <w:p>
-      <w:pPr>
-        <w:pStyle w:val="a6"/>
-        <w:numPr>
-          <w:ilvl w:val="0"/>
-          <w:numId w:val="5"/>
-        </w:numPr>
-        <w:spacing w:line="440" w:lineRule="exact"/>
-        <w:ind w:leftChars="0"/>
-        <w:rPr>
-          <w:rFonts w:ascii="標楷體" w:eastAsia="標楷體" w:hAnsi="標楷體"/>
-          <w:sz w:val="28"/>
-          <w:szCs w:val="28"/>
-        </w:rPr>
-      </w:pPr>
-      <w:r>
-        <w:rPr>
-          <w:rFonts w:ascii="標楷體" w:eastAsia="標楷體" w:hAnsi="標楷體" w:hint="eastAsia"/>
-          <w:sz w:val="28"/>
-          <w:szCs w:val="28"/>
-        </w:rPr>
-        <w:t>清新空靈</w:t>
-      </w:r>
-      <w:r>
-        <w:rPr>
-          <w:rFonts w:ascii="標楷體" w:eastAsia="標楷體" w:hAnsi="標楷體" w:hint="eastAsia"/>
-          <w:sz w:val="28"/>
-          <w:szCs w:val="28"/>
-        </w:rPr>
-        <w:t>：</w:t>
-      </w:r>
-      <w:r>
-        <w:rPr>
-          <w:rFonts w:ascii="標楷體" w:eastAsia="標楷體" w:hAnsi="標楷體" w:hint="eastAsia"/>
-          <w:sz w:val="28"/>
-          <w:szCs w:val="28"/>
-        </w:rPr>
-        <w:t>通常用來描述那些帶有清新、純淨、超越世俗的特質，讓人感到心靈愉悅、舒適。例如，一首音樂、一幅畫作或一個人的氣質都可以被形容為清新空靈。</w:t>
-      </w:r>
-    </w:p>
-    <w:p>
-      <w:pPr>
-        <w:pStyle w:val="a6"/>
-        <w:numPr>
-          <w:ilvl w:val="0"/>
-          <w:numId w:val="5"/>
-        </w:numPr>
-        <w:spacing w:line="440" w:lineRule="exact"/>
-        <w:ind w:leftChars="0"/>
-        <w:rPr>
-          <w:rFonts w:ascii="標楷體" w:eastAsia="標楷體" w:hAnsi="標楷體"/>
-          <w:sz w:val="28"/>
-          <w:szCs w:val="28"/>
-        </w:rPr>
-      </w:pPr>
-      <w:r>
-        <w:rPr>
-          <w:rFonts w:ascii="標楷體" w:eastAsia="標楷體" w:hAnsi="標楷體" w:hint="eastAsia"/>
-          <w:sz w:val="28"/>
-          <w:szCs w:val="28"/>
-        </w:rPr>
-        <w:t>寄寓：暫時寓居(也作寄居)；旅館；於文藝作品中寄情。</w:t>
-      </w:r>
-    </w:p>
-    <w:p>
-      <w:pPr>
-        <w:pStyle w:val="a6"/>
-        <w:numPr>
-          <w:ilvl w:val="0"/>
-          <w:numId w:val="5"/>
-        </w:numPr>
-        <w:spacing w:line="440" w:lineRule="exact"/>
-        <w:ind w:leftChars="0"/>
-        <w:rPr>
-          <w:rFonts w:ascii="標楷體" w:eastAsia="標楷體" w:hAnsi="標楷體"/>
-          <w:sz w:val="28"/>
-          <w:szCs w:val="28"/>
-        </w:rPr>
-      </w:pPr>
-      <w:r>
-        <w:rPr>
-          <w:rFonts w:ascii="標楷體" w:eastAsia="標楷體" w:hAnsi="標楷體" w:hint="eastAsia"/>
-          <w:sz w:val="28"/>
-          <w:szCs w:val="28"/>
-        </w:rPr>
-        <w:t>淒迷</w:t>
-      </w:r>
-      <w:r>
-        <w:rPr>
-          <w:rFonts w:ascii="標楷體" w:eastAsia="標楷體" w:hAnsi="標楷體" w:hint="eastAsia"/>
-          <w:sz w:val="28"/>
-          <w:szCs w:val="28"/>
-        </w:rPr>
-        <w:t>：</w:t>
-      </w:r>
-      <w:r>
-        <w:rPr>
-          <w:rFonts w:ascii="標楷體" w:eastAsia="標楷體" w:hAnsi="標楷體" w:hint="eastAsia"/>
-          <w:sz w:val="28"/>
-          <w:szCs w:val="28"/>
-        </w:rPr>
-        <w:t>表示景物淒涼、迷濛。這個詞用來形容冷清、朦朧、令人感到悲傷的景象。例如，寒冷的夜晚，細細的雨絲使街道顯得更加淒迷。</w:t>
-      </w:r>
-    </w:p>
-    <w:p>
-      <w:pPr>
-        <w:pStyle w:val="a6"/>
-        <w:numPr>
-          <w:ilvl w:val="0"/>
-          <w:numId w:val="5"/>
-        </w:numPr>
-        <w:spacing w:line="440" w:lineRule="exact"/>
-        <w:ind w:leftChars="0"/>
-        <w:rPr>
-          <w:rFonts w:ascii="標楷體" w:eastAsia="標楷體" w:hAnsi="標楷體"/>
-          <w:sz w:val="28"/>
-          <w:szCs w:val="28"/>
-        </w:rPr>
-      </w:pPr>
-      <w:r>
-        <w:rPr>
-          <w:rFonts w:ascii="標楷體" w:eastAsia="標楷體" w:hAnsi="標楷體" w:hint="eastAsia"/>
-          <w:sz w:val="28"/>
-          <w:szCs w:val="28"/>
-        </w:rPr>
-        <w:lastRenderedPageBreak/>
-        <w:t>柔美</w:t>
-      </w:r>
-      <w:r>
-        <w:rPr>
-          <w:rFonts w:ascii="標楷體" w:eastAsia="標楷體" w:hAnsi="標楷體" w:hint="eastAsia"/>
-          <w:sz w:val="28"/>
-          <w:szCs w:val="28"/>
-        </w:rPr>
-        <w:t>：</w:t>
-      </w:r>
-      <w:r>
-        <w:rPr>
-          <w:rFonts w:ascii="標楷體" w:eastAsia="標楷體" w:hAnsi="標楷體" w:hint="eastAsia"/>
-          <w:sz w:val="28"/>
-          <w:szCs w:val="28"/>
-        </w:rPr>
-        <w:t>指的是某物具有柔軟、優美、溫和的特質。這個詞常用來形容音樂、畫作、風景等。</w:t>
-      </w:r>
-    </w:p>
-    <w:p>
-      <w:pPr>
-        <w:pStyle w:val="a6"/>
-        <w:numPr>
-          <w:ilvl w:val="0"/>
-          <w:numId w:val="5"/>
-        </w:numPr>
-        <w:spacing w:line="440" w:lineRule="exact"/>
-        <w:ind w:leftChars="0"/>
-        <w:rPr>
-          <w:rFonts w:ascii="標楷體" w:eastAsia="標楷體" w:hAnsi="標楷體"/>
-          <w:sz w:val="28"/>
-          <w:szCs w:val="28"/>
-        </w:rPr>
-      </w:pPr>
-      <w:r>
-        <w:rPr>
-          <w:rFonts w:ascii="標楷體" w:eastAsia="標楷體" w:hAnsi="標楷體" w:hint="eastAsia"/>
-          <w:sz w:val="28"/>
-          <w:szCs w:val="28"/>
-        </w:rPr>
-        <w:t>渲</w:t>
-      </w:r>
-      <w:r>
-        <w:rPr>
-          <w:rFonts w:ascii="標楷體" w:eastAsia="標楷體" w:hAnsi="標楷體" w:hint="eastAsia"/>
-          <w:sz w:val="28"/>
-          <w:szCs w:val="28"/>
-        </w:rPr>
-        <w:t>(</w:t>
-      </w:r>
-      <w:r>
-        <w:rPr>
-          <w:rFonts w:ascii="標楷體" w:eastAsia="標楷體" w:hAnsi="標楷體" w:hint="eastAsia"/>
-          <w:color w:val="FF0000"/>
-          <w:sz w:val="16"/>
-          <w:szCs w:val="16"/>
-        </w:rPr>
-        <w:t>ㄒㄩㄢˋ</w:t>
-      </w:r>
-      <w:r>
-        <w:rPr>
-          <w:rFonts w:ascii="標楷體" w:eastAsia="標楷體" w:hAnsi="標楷體" w:hint="eastAsia"/>
-          <w:sz w:val="28"/>
-          <w:szCs w:val="28"/>
-        </w:rPr>
-        <w:t>)</w:t>
-      </w:r>
-      <w:r>
-        <w:rPr>
-          <w:rFonts w:ascii="標楷體" w:eastAsia="標楷體" w:hAnsi="標楷體" w:hint="eastAsia"/>
-          <w:sz w:val="28"/>
-          <w:szCs w:val="28"/>
-        </w:rPr>
-        <w:t>染</w:t>
-      </w:r>
-    </w:p>
-    <w:p>
-      <w:pPr>
-        <w:pStyle w:val="a6"/>
-        <w:numPr>
-          <w:ilvl w:val="0"/>
-          <w:numId w:val="29"/>
-        </w:numPr>
-        <w:spacing w:line="440" w:lineRule="exact"/>
-        <w:ind w:leftChars="0"/>
-        <w:rPr>
-          <w:rFonts w:ascii="標楷體" w:eastAsia="標楷體" w:hAnsi="標楷體"/>
-          <w:sz w:val="28"/>
-          <w:szCs w:val="28"/>
-        </w:rPr>
-      </w:pPr>
-      <w:r>
-        <w:rPr>
-          <w:rFonts w:ascii="標楷體" w:eastAsia="標楷體" w:hAnsi="標楷體" w:hint="eastAsia"/>
-          <w:sz w:val="28"/>
-          <w:szCs w:val="28"/>
-        </w:rPr>
-        <w:t>國畫的一種用色技巧。以水墨或顏料，襯托物像，使分出陰陽向背的效果。</w:t>
-      </w:r>
-    </w:p>
-    <w:p>
-      <w:pPr>
-        <w:pStyle w:val="a6"/>
-        <w:numPr>
-          <w:ilvl w:val="0"/>
-          <w:numId w:val="29"/>
-        </w:numPr>
-        <w:spacing w:line="440" w:lineRule="exact"/>
-        <w:ind w:leftChars="0"/>
-        <w:rPr>
-          <w:rFonts w:ascii="標楷體" w:eastAsia="標楷體" w:hAnsi="標楷體"/>
-          <w:sz w:val="28"/>
-          <w:szCs w:val="28"/>
-        </w:rPr>
-      </w:pPr>
-      <w:r>
-        <w:rPr>
-          <w:rFonts w:ascii="標楷體" w:eastAsia="標楷體" w:hAnsi="標楷體" w:hint="eastAsia"/>
-          <w:sz w:val="28"/>
-          <w:szCs w:val="28"/>
-        </w:rPr>
-        <w:t>言詞、文字過度吹噓誇大。如：「新聞媒體常有渲染的報導。」</w:t>
-      </w:r>
-    </w:p>
-    <w:p>
-      <w:pPr>
-        <w:pStyle w:val="a6"/>
-        <w:numPr>
-          <w:ilvl w:val="0"/>
-          <w:numId w:val="29"/>
-        </w:numPr>
-        <w:spacing w:line="440" w:lineRule="exact"/>
-        <w:ind w:leftChars="0"/>
-        <w:rPr>
-          <w:rFonts w:ascii="標楷體" w:eastAsia="標楷體" w:hAnsi="標楷體"/>
-          <w:sz w:val="28"/>
-          <w:szCs w:val="28"/>
-        </w:rPr>
-      </w:pPr>
-      <w:r>
-        <w:rPr>
-          <w:rFonts w:ascii="標楷體" w:eastAsia="標楷體" w:hAnsi="標楷體" w:hint="eastAsia"/>
-          <w:sz w:val="28"/>
-          <w:szCs w:val="28"/>
-        </w:rPr>
-        <w:t>一種電影創作的表現手法。它透過對景物、人物、環境的心理、行為，做多方面描寫形容，突出形象，加強藝術效果。</w:t>
-      </w:r>
-    </w:p>
-    <w:p>
-      <w:pPr>
-        <w:pStyle w:val="a6"/>
-        <w:numPr>
-          <w:ilvl w:val="0"/>
-          <w:numId w:val="5"/>
-        </w:numPr>
-        <w:spacing w:line="440" w:lineRule="exact"/>
-        <w:ind w:leftChars="0"/>
-        <w:rPr>
-          <w:rFonts w:ascii="標楷體" w:eastAsia="標楷體" w:hAnsi="標楷體"/>
-          <w:sz w:val="28"/>
-          <w:szCs w:val="28"/>
-        </w:rPr>
-      </w:pPr>
-      <w:r>
-        <w:rPr>
-          <w:rFonts w:ascii="標楷體" w:eastAsia="標楷體" w:hAnsi="標楷體" w:hint="eastAsia"/>
-          <w:sz w:val="28"/>
-          <w:szCs w:val="28"/>
-        </w:rPr>
-        <w:t>過片</w:t>
-      </w:r>
-      <w:r>
-        <w:rPr>
-          <w:rFonts w:ascii="標楷體" w:eastAsia="標楷體" w:hAnsi="標楷體" w:hint="eastAsia"/>
-          <w:sz w:val="28"/>
-          <w:szCs w:val="28"/>
-        </w:rPr>
-        <w:t>：</w:t>
-      </w:r>
-      <w:r>
-        <w:rPr>
-          <w:rFonts w:ascii="標楷體" w:eastAsia="標楷體" w:hAnsi="標楷體" w:hint="eastAsia"/>
-          <w:sz w:val="28"/>
-          <w:szCs w:val="28"/>
-        </w:rPr>
-        <w:t>過片，又稱為過變，是指一首詞分兩段或三段，每段叫做一闋或一片，下一段的開頭叫做過片。過片具有承上啓下以及過渡轉折連結兩片的作用</w:t>
-      </w:r>
-      <w:r>
-        <w:rPr>
-          <w:rFonts w:ascii="標楷體" w:eastAsia="標楷體" w:hAnsi="標楷體" w:hint="eastAsia"/>
-          <w:sz w:val="28"/>
-          <w:szCs w:val="28"/>
-        </w:rPr>
-        <w:t>。</w:t>
-      </w:r>
-    </w:p>
-    <w:p>
-      <w:pPr>
-        <w:pStyle w:val="a6"/>
-        <w:numPr>
-          <w:ilvl w:val="0"/>
-          <w:numId w:val="5"/>
-        </w:numPr>
-        <w:spacing w:line="440" w:lineRule="exact"/>
-        <w:ind w:leftChars="0"/>
-        <w:rPr>
-          <w:rFonts w:ascii="標楷體" w:eastAsia="標楷體" w:hAnsi="標楷體"/>
-          <w:sz w:val="28"/>
-          <w:szCs w:val="28"/>
-        </w:rPr>
-      </w:pPr>
-      <w:r>
-        <w:rPr>
-          <w:rFonts w:ascii="標楷體" w:eastAsia="標楷體" w:hAnsi="標楷體" w:hint="eastAsia"/>
-          <w:sz w:val="28"/>
-          <w:szCs w:val="28"/>
-        </w:rPr>
-        <w:t>黯</w:t>
-      </w:r>
-      <w:r>
-        <w:rPr>
-          <w:rFonts w:ascii="標楷體" w:eastAsia="標楷體" w:hAnsi="標楷體" w:hint="eastAsia"/>
-          <w:sz w:val="28"/>
-          <w:szCs w:val="28"/>
-        </w:rPr>
-        <w:t>(</w:t>
-      </w:r>
-      <w:r>
-        <w:rPr>
-          <w:rFonts w:ascii="標楷體" w:eastAsia="標楷體" w:hAnsi="標楷體" w:hint="eastAsia"/>
-          <w:color w:val="FF0000"/>
-          <w:sz w:val="16"/>
-          <w:szCs w:val="16"/>
-        </w:rPr>
-        <w:t>ㄢˋ</w:t>
-      </w:r>
-      <w:r>
-        <w:rPr>
-          <w:rFonts w:ascii="標楷體" w:eastAsia="標楷體" w:hAnsi="標楷體" w:hint="eastAsia"/>
-          <w:sz w:val="28"/>
-          <w:szCs w:val="28"/>
-        </w:rPr>
-        <w:t>)</w:t>
-      </w:r>
-      <w:r>
-        <w:rPr>
-          <w:rFonts w:ascii="標楷體" w:eastAsia="標楷體" w:hAnsi="標楷體" w:hint="eastAsia"/>
-          <w:sz w:val="28"/>
-          <w:szCs w:val="28"/>
-        </w:rPr>
-        <w:t>然銷魂</w:t>
-      </w:r>
-      <w:r>
-        <w:rPr>
-          <w:rFonts w:ascii="標楷體" w:eastAsia="標楷體" w:hAnsi="標楷體" w:hint="eastAsia"/>
-          <w:sz w:val="28"/>
-          <w:szCs w:val="28"/>
-        </w:rPr>
-        <w:t>：</w:t>
-      </w:r>
-      <w:r>
-        <w:rPr>
-          <w:rFonts w:ascii="標楷體" w:eastAsia="標楷體" w:hAnsi="標楷體" w:hint="eastAsia"/>
-          <w:sz w:val="28"/>
-          <w:szCs w:val="28"/>
-        </w:rPr>
-        <w:t>心神沮喪好像失去了魂魄。</w:t>
       </w:r>
     </w:p>
     <w:sectPr>
-      <w:footerReference w:type="default" r:id="rId12"/>
+      <w:footerReference w:type="default" r:id="rId9"/>
       <w:pgSz w:w="11906" w:h="16838"/>
       <w:pgMar w:top="567" w:right="851" w:bottom="567" w:left="851" w:header="567" w:footer="0" w:gutter="0"/>
       <w:cols w:space="425"/>
@@ -2043,7 +1515,21 @@
           <w:rPr>
             <w:rFonts w:ascii="標楷體" w:eastAsia="標楷體" w:hAnsi="標楷體" w:hint="eastAsia"/>
           </w:rPr>
-          <w:t>林逋《</w:t>
+          <w:t>林</w:t>
+        </w:r>
+        <w:proofErr w:type="gramStart"/>
+        <w:r>
+          <w:rPr>
+            <w:rFonts w:ascii="標楷體" w:eastAsia="標楷體" w:hAnsi="標楷體" w:hint="eastAsia"/>
+          </w:rPr>
+          <w:t>逋</w:t>
+        </w:r>
+        <w:proofErr w:type="gramEnd"/>
+        <w:r>
+          <w:rPr>
+            <w:rFonts w:ascii="標楷體" w:eastAsia="標楷體" w:hAnsi="標楷體" w:hint="eastAsia"/>
+          </w:rPr>
+          <w:t>《</w:t>
         </w:r>
         <w:r>
           <w:rPr>
@@ -5596,6 +5082,29 @@
       <w:szCs w:val="48"/>
     </w:rPr>
   </w:style>
+  <w:style w:type="paragraph" w:styleId="3">
+    <w:name w:val="heading 3"/>
+    <w:basedOn w:val="a0"/>
+    <w:next w:val="a0"/>
+    <w:link w:val="30"/>
+    <w:uiPriority w:val="9"/>
+    <w:semiHidden/>
+    <w:unhideWhenUsed/>
+    <w:qFormat/>
+    <w:rsid w:val="00A67ECD"/>
+    <w:pPr>
+      <w:keepNext/>
+      <w:spacing w:line="720" w:lineRule="auto"/>
+      <w:outlineLvl w:val="2"/>
+    </w:pPr>
+    <w:rPr>
+      <w:rFonts w:asciiTheme="majorHAnsi" w:eastAsiaTheme="majorEastAsia" w:hAnsiTheme="majorHAnsi" w:cstheme="majorBidi"/>
+      <w:b/>
+      <w:bCs/>
+      <w:sz w:val="36"/>
+      <w:szCs w:val="36"/>
+    </w:rPr>
+  </w:style>
   <w:style w:type="character" w:default="1" w:styleId="a1">
     <w:name w:val="Default Paragraph Font"/>
     <w:uiPriority w:val="1"/>
@@ -5763,6 +5272,21 @@
     <w:name w:val="withoutreflink"/>
     <w:basedOn w:val="a1"/>
     <w:rsid w:val="00D86B5F"/>
+  </w:style>
+  <w:style w:type="character" w:customStyle="1" w:styleId="30">
+    <w:name w:val="標題 3 字元"/>
+    <w:basedOn w:val="a1"/>
+    <w:link w:val="3"/>
+    <w:uiPriority w:val="9"/>
+    <w:semiHidden/>
+    <w:rsid w:val="00A67ECD"/>
+    <w:rPr>
+      <w:rFonts w:asciiTheme="majorHAnsi" w:eastAsiaTheme="majorEastAsia" w:hAnsiTheme="majorHAnsi" w:cstheme="majorBidi"/>
+      <w:b/>
+      <w:bCs/>
+      <w:sz w:val="36"/>
+      <w:szCs w:val="36"/>
+    </w:rPr>
   </w:style>
 </w:styles>
 </file>

--- a/doc/詞/宋朝/林逋/林逋-山園小梅·其一.docx
+++ b/doc/詞/宋朝/林逋/林逋-山園小梅·其一.docx
@@ -382,7 +382,27 @@
           <w:sz w:val="28"/>
           <w:szCs w:val="28"/>
         </w:rPr>
-        <w:t>也一定會為她陶醉而魂牽夢縈</w:t>
+        <w:t>也一定會為她陶醉而</w:t>
+      </w:r>
+      <w:bookmarkStart w:id="1" w:name="_Hlk197452289"/>
+      <w:r>
+        <w:rPr>
+          <w:rFonts w:ascii="標楷體" w:eastAsia="標楷體" w:hAnsi="標楷體" w:hint="eastAsia"/>
+          <w:b/>
+          <w:bCs/>
+          <w:sz w:val="28"/>
+          <w:szCs w:val="28"/>
+        </w:rPr>
+        <w:t>魂牽夢縈</w:t>
+      </w:r>
+      <w:bookmarkEnd w:id="1"/>
+      <w:r>
+        <w:rPr>
+          <w:rFonts w:ascii="標楷體" w:eastAsia="標楷體" w:hAnsi="標楷體" w:hint="eastAsia"/>
+          <w:sz w:val="28"/>
+          <w:szCs w:val="28"/>
+        </w:rPr>
+        <w:t>。</w:t>
       </w:r>
     </w:p>
     <w:p>
@@ -916,13 +936,59 @@
           <w:szCs w:val="28"/>
         </w:rPr>
       </w:pPr>
+      <w:proofErr w:type="gramStart"/>
       <w:r>
         <w:rPr>
           <w:rFonts w:ascii="標楷體" w:eastAsia="標楷體" w:hAnsi="標楷體" w:cs="標楷體" w:hint="eastAsia"/>
           <w:sz w:val="28"/>
           <w:szCs w:val="28"/>
         </w:rPr>
-        <w:t>檀板：</w:t>
+        <w:t>檀</w:t>
+      </w:r>
+      <w:proofErr w:type="gramEnd"/>
+      <w:r>
+        <w:rPr>
+          <w:rFonts w:ascii="標楷體" w:eastAsia="標楷體" w:hAnsi="標楷體" w:cs="標楷體" w:hint="eastAsia"/>
+          <w:sz w:val="28"/>
+          <w:szCs w:val="28"/>
+        </w:rPr>
+        <w:t>(</w:t>
+      </w:r>
+      <w:proofErr w:type="gramStart"/>
+      <w:r>
+        <w:rPr>
+          <w:rFonts w:ascii="標楷體" w:eastAsia="標楷體" w:hAnsi="標楷體" w:cs="標楷體" w:hint="eastAsia"/>
+          <w:color w:val="FF0000"/>
+          <w:sz w:val="16"/>
+          <w:szCs w:val="16"/>
+        </w:rPr>
+        <w:t>ㄊㄢ</w:t>
+      </w:r>
+      <w:r>
+        <w:rPr>
+          <w:rFonts w:ascii="標楷體" w:eastAsia="標楷體" w:hAnsi="標楷體" w:cs="標楷體" w:hint="eastAsia"/>
+          <w:color w:val="FF0000"/>
+          <w:sz w:val="16"/>
+          <w:szCs w:val="16"/>
+        </w:rPr>
+        <w:t>ˊ</w:t>
+      </w:r>
+      <w:proofErr w:type="gramEnd"/>
+      <w:r>
+        <w:rPr>
+          <w:rFonts w:ascii="標楷體" w:eastAsia="標楷體" w:hAnsi="標楷體" w:cs="標楷體" w:hint="eastAsia"/>
+          <w:sz w:val="28"/>
+          <w:szCs w:val="28"/>
+        </w:rPr>
+        <w:t>)</w:t>
+      </w:r>
+      <w:r>
+        <w:rPr>
+          <w:rFonts w:ascii="標楷體" w:eastAsia="標楷體" w:hAnsi="標楷體" w:cs="標楷體" w:hint="eastAsia"/>
+          <w:sz w:val="28"/>
+          <w:szCs w:val="28"/>
+        </w:rPr>
+        <w:t>板：</w:t>
       </w:r>
       <w:proofErr w:type="gramStart"/>
       <w:r>
@@ -1088,7 +1154,27 @@
           <w:sz w:val="28"/>
           <w:szCs w:val="28"/>
         </w:rPr>
-        <w:t>的代表作，以細膩的筆觸描繪梅花在冬日庭園中的獨特風姿，並寄託詩人高潔孤傲的情懷。</w:t>
+        <w:t>的代表作，以細膩的筆觸描繪梅花在冬日庭園中的獨特風姿，並寄託詩人</w:t>
+      </w:r>
+      <w:bookmarkStart w:id="2" w:name="_Hlk197450747"/>
+      <w:r>
+        <w:rPr>
+          <w:rFonts w:ascii="標楷體" w:eastAsia="標楷體" w:hAnsi="標楷體" w:hint="eastAsia"/>
+          <w:b/>
+          <w:bCs/>
+          <w:sz w:val="28"/>
+          <w:szCs w:val="28"/>
+        </w:rPr>
+        <w:t>高潔孤傲</w:t>
+      </w:r>
+      <w:bookmarkEnd w:id="2"/>
+      <w:r>
+        <w:rPr>
+          <w:rFonts w:ascii="標楷體" w:eastAsia="標楷體" w:hAnsi="標楷體" w:hint="eastAsia"/>
+          <w:sz w:val="28"/>
+          <w:szCs w:val="28"/>
+        </w:rPr>
+        <w:t>的情懷。</w:t>
       </w:r>
     </w:p>
     <w:p>
@@ -1125,7 +1211,25 @@
           <w:sz w:val="28"/>
           <w:szCs w:val="28"/>
         </w:rPr>
-        <w:t>「衆芳搖落獨暄妍，佔盡風情向小園」，以對比手法寫梅花的孤芳自賞。百花凋零，唯有梅花傲然綻放，展現獨特韻味。</w:t>
+        <w:t>「衆芳搖落獨暄妍，佔盡風情向小園」，以對比手法寫梅花的孤芳自賞。百花凋零，唯有梅花</w:t>
+      </w:r>
+      <w:r>
+        <w:rPr>
+          <w:rFonts w:ascii="標楷體" w:eastAsia="標楷體" w:hAnsi="標楷體" w:hint="eastAsia"/>
+          <w:b/>
+          <w:bCs/>
+          <w:sz w:val="28"/>
+          <w:szCs w:val="28"/>
+        </w:rPr>
+        <w:t>傲然</w:t>
+      </w:r>
+      <w:r>
+        <w:rPr>
+          <w:rFonts w:ascii="標楷體" w:eastAsia="標楷體" w:hAnsi="標楷體" w:hint="eastAsia"/>
+          <w:sz w:val="28"/>
+          <w:szCs w:val="28"/>
+        </w:rPr>
+        <w:t>綻放，展現獨特韻味。</w:t>
       </w:r>
       <w:proofErr w:type="gramStart"/>
       <w:r>
@@ -1143,7 +1247,25 @@
           <w:sz w:val="28"/>
           <w:szCs w:val="28"/>
         </w:rPr>
-        <w:t>清淺，暗香浮動月黃昏」則以工整對仗、動靜結合的方式，描繪</w:t>
+        <w:t>清淺，暗香浮動月黃昏」則以</w:t>
+      </w:r>
+      <w:r>
+        <w:rPr>
+          <w:rFonts w:ascii="標楷體" w:eastAsia="標楷體" w:hAnsi="標楷體" w:hint="eastAsia"/>
+          <w:b/>
+          <w:bCs/>
+          <w:sz w:val="28"/>
+          <w:szCs w:val="28"/>
+        </w:rPr>
+        <w:t>工整對仗</w:t>
+      </w:r>
+      <w:r>
+        <w:rPr>
+          <w:rFonts w:ascii="標楷體" w:eastAsia="標楷體" w:hAnsi="標楷體" w:hint="eastAsia"/>
+          <w:sz w:val="28"/>
+          <w:szCs w:val="28"/>
+        </w:rPr>
+        <w:t>、動靜結合的方式，描繪</w:t>
       </w:r>
       <w:proofErr w:type="gramStart"/>
       <w:r>
@@ -1161,7 +1283,25 @@
           <w:sz w:val="28"/>
           <w:szCs w:val="28"/>
         </w:rPr>
-        <w:t>、暗香飄散的美景，營造出清幽雅致的意境。</w:t>
+        <w:t>、暗香飄散的美景，營造出</w:t>
+      </w:r>
+      <w:r>
+        <w:rPr>
+          <w:rFonts w:ascii="標楷體" w:eastAsia="標楷體" w:hAnsi="標楷體" w:hint="eastAsia"/>
+          <w:b/>
+          <w:bCs/>
+          <w:sz w:val="28"/>
+          <w:szCs w:val="28"/>
+        </w:rPr>
+        <w:t>清幽雅致</w:t>
+      </w:r>
+      <w:r>
+        <w:rPr>
+          <w:rFonts w:ascii="標楷體" w:eastAsia="標楷體" w:hAnsi="標楷體" w:hint="eastAsia"/>
+          <w:sz w:val="28"/>
+          <w:szCs w:val="28"/>
+        </w:rPr>
+        <w:t>的意境。</w:t>
       </w:r>
     </w:p>
     <w:p>
@@ -1216,7 +1356,65 @@
           <w:sz w:val="28"/>
           <w:szCs w:val="28"/>
         </w:rPr>
-        <w:t>斷魂」則進一步烘托梅花的魅力，連嚴冬的鳥兒都不禁駐足偷看，若是蝴蝶得知它的芳香，恐怕會為之魂斷。這不僅展現梅花的超凡脫俗，也隱含詩人對世俗的疏離。</w:t>
+        <w:t>斷魂」則進一步烘托梅花的魅力，連嚴冬的鳥兒都不禁</w:t>
+      </w:r>
+      <w:bookmarkStart w:id="3" w:name="_Hlk197451455"/>
+      <w:r>
+        <w:rPr>
+          <w:rFonts w:ascii="標楷體" w:eastAsia="標楷體" w:hAnsi="標楷體" w:hint="eastAsia"/>
+          <w:b/>
+          <w:bCs/>
+          <w:sz w:val="28"/>
+          <w:szCs w:val="28"/>
+        </w:rPr>
+        <w:t>駐足</w:t>
+      </w:r>
+      <w:bookmarkEnd w:id="3"/>
+      <w:r>
+        <w:rPr>
+          <w:rFonts w:ascii="標楷體" w:eastAsia="標楷體" w:hAnsi="標楷體" w:hint="eastAsia"/>
+          <w:sz w:val="28"/>
+          <w:szCs w:val="28"/>
+        </w:rPr>
+        <w:t>偷看，若是蝴蝶得知它的芳香，恐怕會為之魂斷。這不僅展現梅花的</w:t>
+      </w:r>
+      <w:r>
+        <w:rPr>
+          <w:rFonts w:ascii="標楷體" w:eastAsia="標楷體" w:hAnsi="標楷體" w:hint="eastAsia"/>
+          <w:b/>
+          <w:bCs/>
+          <w:sz w:val="28"/>
+          <w:szCs w:val="28"/>
+        </w:rPr>
+        <w:t>超凡脫俗</w:t>
+      </w:r>
+      <w:r>
+        <w:rPr>
+          <w:rFonts w:ascii="標楷體" w:eastAsia="標楷體" w:hAnsi="標楷體" w:hint="eastAsia"/>
+          <w:sz w:val="28"/>
+          <w:szCs w:val="28"/>
+        </w:rPr>
+        <w:t>，也隱含詩人對世俗的</w:t>
+      </w:r>
+      <w:bookmarkStart w:id="4" w:name="_Hlk197451609"/>
+      <w:r>
+        <w:rPr>
+          <w:rFonts w:ascii="標楷體" w:eastAsia="標楷體" w:hAnsi="標楷體" w:hint="eastAsia"/>
+          <w:b/>
+          <w:bCs/>
+          <w:sz w:val="28"/>
+          <w:szCs w:val="28"/>
+        </w:rPr>
+        <w:t>疏離</w:t>
+      </w:r>
+      <w:bookmarkEnd w:id="4"/>
+      <w:r>
+        <w:rPr>
+          <w:rFonts w:ascii="標楷體" w:eastAsia="標楷體" w:hAnsi="標楷體" w:hint="eastAsia"/>
+          <w:sz w:val="28"/>
+          <w:szCs w:val="28"/>
+        </w:rPr>
+        <w:t>。</w:t>
       </w:r>
     </w:p>
     <w:p>
@@ -1307,12 +1505,43 @@
           <w:sz w:val="28"/>
           <w:szCs w:val="28"/>
         </w:rPr>
-        <w:t>」點出詩人自甘清貧、寄情詩文的心境。他認為吟詠梅花已足</w:t>
+        <w:t>」點出詩人自甘</w:t>
+      </w:r>
+      <w:r>
+        <w:rPr>
+          <w:rFonts w:ascii="標楷體" w:eastAsia="標楷體" w:hAnsi="標楷體" w:hint="eastAsia"/>
+          <w:b/>
+          <w:bCs/>
+          <w:sz w:val="28"/>
+          <w:szCs w:val="28"/>
+        </w:rPr>
+        <w:t>清貧</w:t>
+      </w:r>
+      <w:r>
+        <w:rPr>
+          <w:rFonts w:ascii="標楷體" w:eastAsia="標楷體" w:hAnsi="標楷體" w:hint="eastAsia"/>
+          <w:sz w:val="28"/>
+          <w:szCs w:val="28"/>
+        </w:rPr>
+        <w:t>、寄情詩文的心境。他認為吟詠梅花已</w:t>
+      </w:r>
+      <w:bookmarkStart w:id="5" w:name="_Hlk197451857"/>
+      <w:r>
+        <w:rPr>
+          <w:rFonts w:ascii="標楷體" w:eastAsia="標楷體" w:hAnsi="標楷體" w:hint="eastAsia"/>
+          <w:b/>
+          <w:bCs/>
+          <w:sz w:val="28"/>
+          <w:szCs w:val="28"/>
+        </w:rPr>
+        <w:t>足</w:t>
       </w:r>
       <w:proofErr w:type="gramStart"/>
       <w:r>
         <w:rPr>
           <w:rFonts w:ascii="標楷體" w:eastAsia="標楷體" w:hAnsi="標楷體" w:hint="eastAsia"/>
+          <w:b/>
+          <w:bCs/>
           <w:sz w:val="28"/>
           <w:szCs w:val="28"/>
         </w:rPr>
@@ -1322,10 +1551,21 @@
       <w:r>
         <w:rPr>
           <w:rFonts w:ascii="標楷體" w:eastAsia="標楷體" w:hAnsi="標楷體" w:hint="eastAsia"/>
-          <w:sz w:val="28"/>
-          <w:szCs w:val="28"/>
-        </w:rPr>
-        <w:t>風雅，無須追求世俗</w:t>
+          <w:b/>
+          <w:bCs/>
+          <w:sz w:val="28"/>
+          <w:szCs w:val="28"/>
+        </w:rPr>
+        <w:t>風雅</w:t>
+      </w:r>
+      <w:bookmarkEnd w:id="5"/>
+      <w:r>
+        <w:rPr>
+          <w:rFonts w:ascii="標楷體" w:eastAsia="標楷體" w:hAnsi="標楷體" w:hint="eastAsia"/>
+          <w:sz w:val="28"/>
+          <w:szCs w:val="28"/>
+        </w:rPr>
+        <w:t>，無須追求世俗</w:t>
       </w:r>
       <w:proofErr w:type="gramStart"/>
       <w:r>
@@ -1334,7 +1574,17 @@
           <w:sz w:val="28"/>
           <w:szCs w:val="28"/>
         </w:rPr>
-        <w:t>的宴樂</w:t>
+        <w:t>的</w:t>
+      </w:r>
+      <w:r>
+        <w:rPr>
+          <w:rFonts w:ascii="標楷體" w:eastAsia="標楷體" w:hAnsi="標楷體" w:hint="eastAsia"/>
+          <w:b/>
+          <w:bCs/>
+          <w:sz w:val="28"/>
+          <w:szCs w:val="28"/>
+        </w:rPr>
+        <w:t>宴樂</w:t>
       </w:r>
       <w:proofErr w:type="gramEnd"/>
       <w:r>
@@ -1361,7 +1611,25 @@
           <w:sz w:val="28"/>
           <w:szCs w:val="28"/>
         </w:rPr>
-        <w:t>「梅妻鶴子」的隱逸情懷。</w:t>
+        <w:t>「梅妻鶴子」的</w:t>
+      </w:r>
+      <w:r>
+        <w:rPr>
+          <w:rFonts w:ascii="標楷體" w:eastAsia="標楷體" w:hAnsi="標楷體" w:hint="eastAsia"/>
+          <w:b/>
+          <w:bCs/>
+          <w:sz w:val="28"/>
+          <w:szCs w:val="28"/>
+        </w:rPr>
+        <w:t>隱逸</w:t>
+      </w:r>
+      <w:r>
+        <w:rPr>
+          <w:rFonts w:ascii="標楷體" w:eastAsia="標楷體" w:hAnsi="標楷體" w:hint="eastAsia"/>
+          <w:sz w:val="28"/>
+          <w:szCs w:val="28"/>
+        </w:rPr>
+        <w:t>情懷。</w:t>
       </w:r>
     </w:p>
     <w:p>
@@ -1407,7 +1675,17 @@
           <w:sz w:val="28"/>
           <w:szCs w:val="28"/>
         </w:rPr>
-        <w:t>意境清遠</w:t>
+        <w:t>意境</w:t>
+      </w:r>
+      <w:r>
+        <w:rPr>
+          <w:rFonts w:ascii="標楷體" w:eastAsia="標楷體" w:hAnsi="標楷體" w:hint="eastAsia"/>
+          <w:b/>
+          <w:bCs/>
+          <w:sz w:val="28"/>
+          <w:szCs w:val="28"/>
+        </w:rPr>
+        <w:t>清遠</w:t>
       </w:r>
       <w:proofErr w:type="gramEnd"/>
       <w:r>
@@ -1416,7 +1694,25 @@
           <w:sz w:val="28"/>
           <w:szCs w:val="28"/>
         </w:rPr>
-        <w:t>，餘韻悠長。</w:t>
+        <w:t>，</w:t>
+      </w:r>
+      <w:r>
+        <w:rPr>
+          <w:rFonts w:ascii="標楷體" w:eastAsia="標楷體" w:hAnsi="標楷體" w:hint="eastAsia"/>
+          <w:b/>
+          <w:bCs/>
+          <w:sz w:val="28"/>
+          <w:szCs w:val="28"/>
+        </w:rPr>
+        <w:t>餘韻悠長</w:t>
+      </w:r>
+      <w:r>
+        <w:rPr>
+          <w:rFonts w:ascii="標楷體" w:eastAsia="標楷體" w:hAnsi="標楷體" w:hint="eastAsia"/>
+          <w:sz w:val="28"/>
+          <w:szCs w:val="28"/>
+        </w:rPr>
+        <w:t>。</w:t>
       </w:r>
       <w:hyperlink r:id="rId7" w:history="1"/>
       <w:hyperlink r:id="rId8" w:history="1"/>
@@ -1449,7 +1745,7 @@
           <w:numId w:val="5"/>
         </w:numPr>
         <w:spacing w:line="440" w:lineRule="exact"/>
-        <w:ind w:leftChars="0"/>
+        <w:ind w:leftChars="0" w:left="284" w:hanging="284"/>
         <w:rPr>
           <w:rFonts w:ascii="標楷體" w:eastAsia="標楷體" w:hAnsi="標楷體"/>
           <w:sz w:val="28"/>
@@ -1462,7 +1758,779 @@
           <w:sz w:val="28"/>
           <w:szCs w:val="28"/>
         </w:rPr>
+        <w:t>魂牽夢縈</w:t>
+      </w:r>
+      <w:r>
+        <w:rPr>
+          <w:rFonts w:ascii="標楷體" w:eastAsia="標楷體" w:hAnsi="標楷體" w:hint="eastAsia"/>
+          <w:sz w:val="28"/>
+          <w:szCs w:val="28"/>
+        </w:rPr>
+        <w:t>(</w:t>
+      </w:r>
+      <w:proofErr w:type="gramStart"/>
+      <w:r>
+        <w:rPr>
+          <w:rFonts w:ascii="標楷體" w:eastAsia="標楷體" w:hAnsi="標楷體" w:hint="eastAsia"/>
+          <w:color w:val="FF0000"/>
+          <w:sz w:val="16"/>
+          <w:szCs w:val="16"/>
+        </w:rPr>
+        <w:t>ㄧㄥ</w:t>
+      </w:r>
+      <w:r>
+        <w:rPr>
+          <w:rFonts w:ascii="標楷體" w:eastAsia="標楷體" w:hAnsi="標楷體" w:hint="eastAsia"/>
+          <w:color w:val="FF0000"/>
+          <w:sz w:val="16"/>
+          <w:szCs w:val="16"/>
+        </w:rPr>
+        <w:t>ˊ</w:t>
+      </w:r>
+      <w:proofErr w:type="gramEnd"/>
+      <w:r>
+        <w:rPr>
+          <w:rFonts w:ascii="標楷體" w:eastAsia="標楷體" w:hAnsi="標楷體" w:hint="eastAsia"/>
+          <w:sz w:val="28"/>
+          <w:szCs w:val="28"/>
+        </w:rPr>
+        <w:t>)：</w:t>
+      </w:r>
+      <w:r>
+        <w:rPr>
+          <w:rFonts w:ascii="標楷體" w:eastAsia="標楷體" w:hAnsi="標楷體" w:hint="eastAsia"/>
+          <w:sz w:val="28"/>
+          <w:szCs w:val="28"/>
+        </w:rPr>
+        <w:t>形容十分掛念、思念的樣子。</w:t>
+      </w:r>
+    </w:p>
+    <w:p>
+      <w:pPr>
+        <w:pStyle w:val="a6"/>
+        <w:spacing w:line="440" w:lineRule="exact"/>
+        <w:ind w:leftChars="0" w:left="284"/>
+        <w:rPr>
+          <w:rFonts w:ascii="標楷體" w:eastAsia="標楷體" w:hAnsi="標楷體"/>
+          <w:sz w:val="28"/>
+          <w:szCs w:val="28"/>
+        </w:rPr>
+      </w:pPr>
+      <w:r>
+        <w:rPr>
+          <w:rFonts w:ascii="標楷體" w:eastAsia="標楷體" w:hAnsi="標楷體" w:hint="eastAsia"/>
+          <w:sz w:val="28"/>
+          <w:szCs w:val="28"/>
+        </w:rPr>
+        <w:t>【例】在外飄泊多年，今天他終於回到魂牽夢縈的故鄉。</w:t>
+      </w:r>
+    </w:p>
+    <w:p>
+      <w:pPr>
+        <w:pStyle w:val="a6"/>
+        <w:numPr>
+          <w:ilvl w:val="0"/>
+          <w:numId w:val="5"/>
+        </w:numPr>
+        <w:spacing w:line="440" w:lineRule="exact"/>
+        <w:ind w:leftChars="0" w:left="284" w:hanging="284"/>
+        <w:rPr>
+          <w:rFonts w:ascii="標楷體" w:eastAsia="標楷體" w:hAnsi="標楷體"/>
+          <w:sz w:val="28"/>
+          <w:szCs w:val="28"/>
+        </w:rPr>
+      </w:pPr>
+      <w:r>
+        <w:rPr>
+          <w:rFonts w:ascii="標楷體" w:eastAsia="標楷體" w:hAnsi="標楷體" w:hint="eastAsia"/>
+          <w:sz w:val="28"/>
+          <w:szCs w:val="28"/>
+        </w:rPr>
+        <w:t>高潔孤傲</w:t>
+      </w:r>
+      <w:r>
+        <w:rPr>
+          <w:rFonts w:ascii="標楷體" w:eastAsia="標楷體" w:hAnsi="標楷體" w:hint="eastAsia"/>
+          <w:sz w:val="28"/>
+          <w:szCs w:val="28"/>
+        </w:rPr>
+        <w:t>：</w:t>
+      </w:r>
+      <w:r>
+        <w:rPr>
+          <w:rFonts w:ascii="標楷體" w:eastAsia="標楷體" w:hAnsi="標楷體" w:hint="eastAsia"/>
+          <w:sz w:val="28"/>
+          <w:szCs w:val="28"/>
+        </w:rPr>
+        <w:t>形容人品德高尚、不隨波逐流，且性格孤高、不願與世俗同流合</w:t>
+      </w:r>
+      <w:proofErr w:type="gramStart"/>
+      <w:r>
+        <w:rPr>
+          <w:rFonts w:ascii="標楷體" w:eastAsia="標楷體" w:hAnsi="標楷體" w:hint="eastAsia"/>
+          <w:sz w:val="28"/>
+          <w:szCs w:val="28"/>
+        </w:rPr>
+        <w:t>汙</w:t>
+      </w:r>
+      <w:proofErr w:type="gramEnd"/>
+      <w:r>
+        <w:rPr>
+          <w:rFonts w:ascii="標楷體" w:eastAsia="標楷體" w:hAnsi="標楷體" w:hint="eastAsia"/>
+          <w:sz w:val="28"/>
+          <w:szCs w:val="28"/>
+        </w:rPr>
         <w:t>。</w:t>
+      </w:r>
+    </w:p>
+    <w:p>
+      <w:pPr>
+        <w:pStyle w:val="a6"/>
+        <w:numPr>
+          <w:ilvl w:val="0"/>
+          <w:numId w:val="5"/>
+        </w:numPr>
+        <w:spacing w:line="440" w:lineRule="exact"/>
+        <w:ind w:leftChars="0" w:left="284" w:hanging="284"/>
+        <w:rPr>
+          <w:rFonts w:ascii="標楷體" w:eastAsia="標楷體" w:hAnsi="標楷體"/>
+          <w:sz w:val="28"/>
+          <w:szCs w:val="28"/>
+        </w:rPr>
+      </w:pPr>
+      <w:r>
+        <w:rPr>
+          <w:rFonts w:ascii="標楷體" w:eastAsia="標楷體" w:hAnsi="標楷體" w:hint="eastAsia"/>
+          <w:sz w:val="28"/>
+          <w:szCs w:val="28"/>
+        </w:rPr>
+        <w:t>傲然：</w:t>
+      </w:r>
+      <w:r>
+        <w:rPr>
+          <w:rFonts w:ascii="標楷體" w:eastAsia="標楷體" w:hAnsi="標楷體" w:hint="eastAsia"/>
+          <w:sz w:val="28"/>
+          <w:szCs w:val="28"/>
+        </w:rPr>
+        <w:t>形容即使身處不利環境，仍昂首挺立、不低頭的姿態。</w:t>
+      </w:r>
+    </w:p>
+    <w:p>
+      <w:pPr>
+        <w:pStyle w:val="a6"/>
+        <w:spacing w:line="440" w:lineRule="exact"/>
+        <w:ind w:leftChars="0" w:left="284"/>
+        <w:rPr>
+          <w:rFonts w:ascii="標楷體" w:eastAsia="標楷體" w:hAnsi="標楷體"/>
+          <w:sz w:val="28"/>
+          <w:szCs w:val="28"/>
+        </w:rPr>
+      </w:pPr>
+      <w:r>
+        <w:rPr>
+          <w:rFonts w:ascii="標楷體" w:eastAsia="標楷體" w:hAnsi="標楷體" w:hint="eastAsia"/>
+          <w:sz w:val="28"/>
+          <w:szCs w:val="28"/>
+        </w:rPr>
+        <w:t>【例】</w:t>
+      </w:r>
+      <w:r>
+        <w:rPr>
+          <w:rFonts w:ascii="標楷體" w:eastAsia="標楷體" w:hAnsi="標楷體" w:hint="eastAsia"/>
+          <w:sz w:val="28"/>
+          <w:szCs w:val="28"/>
+        </w:rPr>
+        <w:t>她像寒冬裡的梅花，傲然綻放，不畏冰雪。</w:t>
+      </w:r>
+    </w:p>
+    <w:p>
+      <w:pPr>
+        <w:pStyle w:val="a6"/>
+        <w:spacing w:line="440" w:lineRule="exact"/>
+        <w:ind w:leftChars="0" w:left="284"/>
+        <w:rPr>
+          <w:rFonts w:ascii="標楷體" w:eastAsia="標楷體" w:hAnsi="標楷體"/>
+          <w:sz w:val="28"/>
+          <w:szCs w:val="28"/>
+        </w:rPr>
+      </w:pPr>
+      <w:r>
+        <w:rPr>
+          <w:rFonts w:ascii="標楷體" w:eastAsia="標楷體" w:hAnsi="標楷體" w:hint="eastAsia"/>
+          <w:sz w:val="28"/>
+          <w:szCs w:val="28"/>
+        </w:rPr>
+        <w:t>【例】</w:t>
+      </w:r>
+      <w:r>
+        <w:rPr>
+          <w:rFonts w:ascii="標楷體" w:eastAsia="標楷體" w:hAnsi="標楷體" w:hint="eastAsia"/>
+          <w:sz w:val="28"/>
+          <w:szCs w:val="28"/>
+        </w:rPr>
+        <w:t>在眾人質疑中，他仍堅持夢想，傲然綻放出屬於自己的光芒。</w:t>
+      </w:r>
+    </w:p>
+    <w:p>
+      <w:pPr>
+        <w:pStyle w:val="a6"/>
+        <w:numPr>
+          <w:ilvl w:val="0"/>
+          <w:numId w:val="5"/>
+        </w:numPr>
+        <w:spacing w:line="440" w:lineRule="exact"/>
+        <w:ind w:leftChars="0" w:left="284" w:hanging="284"/>
+        <w:rPr>
+          <w:rFonts w:ascii="標楷體" w:eastAsia="標楷體" w:hAnsi="標楷體"/>
+          <w:sz w:val="28"/>
+          <w:szCs w:val="28"/>
+        </w:rPr>
+      </w:pPr>
+      <w:r>
+        <w:rPr>
+          <w:rFonts w:ascii="標楷體" w:eastAsia="標楷體" w:hAnsi="標楷體" w:hint="eastAsia"/>
+          <w:sz w:val="28"/>
+          <w:szCs w:val="28"/>
+        </w:rPr>
+        <w:t>工整對仗：</w:t>
+      </w:r>
+      <w:r>
+        <w:rPr>
+          <w:rFonts w:ascii="標楷體" w:eastAsia="標楷體" w:hAnsi="標楷體" w:hint="eastAsia"/>
+          <w:sz w:val="28"/>
+          <w:szCs w:val="28"/>
+        </w:rPr>
+        <w:t>指兩句文句之間在形式上對應得非常整齊，不僅字數一致，而且詞性、意思、甚至聲調都能相互呼應、對稱，展現出語言藝術的精緻與規範。</w:t>
+      </w:r>
+    </w:p>
+    <w:p>
+      <w:pPr>
+        <w:pStyle w:val="a6"/>
+        <w:numPr>
+          <w:ilvl w:val="0"/>
+          <w:numId w:val="5"/>
+        </w:numPr>
+        <w:spacing w:line="440" w:lineRule="exact"/>
+        <w:ind w:leftChars="0" w:left="284" w:hanging="284"/>
+        <w:rPr>
+          <w:rFonts w:ascii="標楷體" w:eastAsia="標楷體" w:hAnsi="標楷體"/>
+          <w:sz w:val="28"/>
+          <w:szCs w:val="28"/>
+        </w:rPr>
+      </w:pPr>
+      <w:r>
+        <w:rPr>
+          <w:rFonts w:ascii="標楷體" w:eastAsia="標楷體" w:hAnsi="標楷體" w:hint="eastAsia"/>
+          <w:sz w:val="28"/>
+          <w:szCs w:val="28"/>
+        </w:rPr>
+        <w:t>清幽：指清靜幽雅，沒有喧囂、自然清新。例如：山林小徑、靜謐書齋。</w:t>
+      </w:r>
+    </w:p>
+    <w:p>
+      <w:pPr>
+        <w:pStyle w:val="a6"/>
+        <w:numPr>
+          <w:ilvl w:val="0"/>
+          <w:numId w:val="5"/>
+        </w:numPr>
+        <w:spacing w:line="440" w:lineRule="exact"/>
+        <w:ind w:leftChars="0" w:left="284" w:hanging="284"/>
+        <w:rPr>
+          <w:rFonts w:ascii="標楷體" w:eastAsia="標楷體" w:hAnsi="標楷體"/>
+          <w:sz w:val="28"/>
+          <w:szCs w:val="28"/>
+        </w:rPr>
+      </w:pPr>
+      <w:r>
+        <w:rPr>
+          <w:rFonts w:ascii="標楷體" w:eastAsia="標楷體" w:hAnsi="標楷體" w:hint="eastAsia"/>
+          <w:sz w:val="28"/>
+          <w:szCs w:val="28"/>
+        </w:rPr>
+        <w:t>雅致：指高雅有品味，帶有文雅、精緻的感覺。常用來形容風格、裝飾、氣質等不俗而有韻味。</w:t>
+      </w:r>
+    </w:p>
+    <w:p>
+      <w:pPr>
+        <w:pStyle w:val="a6"/>
+        <w:numPr>
+          <w:ilvl w:val="0"/>
+          <w:numId w:val="5"/>
+        </w:numPr>
+        <w:spacing w:line="440" w:lineRule="exact"/>
+        <w:ind w:leftChars="0" w:left="284" w:hanging="284"/>
+        <w:rPr>
+          <w:rFonts w:ascii="標楷體" w:eastAsia="標楷體" w:hAnsi="標楷體"/>
+          <w:sz w:val="28"/>
+          <w:szCs w:val="28"/>
+        </w:rPr>
+      </w:pPr>
+      <w:r>
+        <w:rPr>
+          <w:rFonts w:ascii="標楷體" w:eastAsia="標楷體" w:hAnsi="標楷體" w:hint="eastAsia"/>
+          <w:sz w:val="28"/>
+          <w:szCs w:val="28"/>
+        </w:rPr>
+        <w:t>駐足</w:t>
+      </w:r>
+      <w:r>
+        <w:rPr>
+          <w:rFonts w:ascii="標楷體" w:eastAsia="標楷體" w:hAnsi="標楷體" w:hint="eastAsia"/>
+          <w:sz w:val="28"/>
+          <w:szCs w:val="28"/>
+        </w:rPr>
+        <w:t>：</w:t>
+      </w:r>
+      <w:r>
+        <w:rPr>
+          <w:rFonts w:ascii="標楷體" w:eastAsia="標楷體" w:hAnsi="標楷體" w:hint="eastAsia"/>
+          <w:sz w:val="28"/>
+          <w:szCs w:val="28"/>
+        </w:rPr>
+        <w:t>停下腳步。【例】電影公司在大街上拍外景，吸引了許多行人駐足圍觀。</w:t>
+      </w:r>
+    </w:p>
+    <w:p>
+      <w:pPr>
+        <w:pStyle w:val="a6"/>
+        <w:numPr>
+          <w:ilvl w:val="0"/>
+          <w:numId w:val="5"/>
+        </w:numPr>
+        <w:spacing w:line="440" w:lineRule="exact"/>
+        <w:ind w:leftChars="0" w:left="284" w:hanging="284"/>
+        <w:rPr>
+          <w:rFonts w:ascii="標楷體" w:eastAsia="標楷體" w:hAnsi="標楷體"/>
+          <w:sz w:val="28"/>
+          <w:szCs w:val="28"/>
+        </w:rPr>
+      </w:pPr>
+      <w:r>
+        <w:rPr>
+          <w:rFonts w:ascii="標楷體" w:eastAsia="標楷體" w:hAnsi="標楷體" w:hint="eastAsia"/>
+          <w:sz w:val="28"/>
+          <w:szCs w:val="28"/>
+        </w:rPr>
+        <w:t>超凡脫俗</w:t>
+      </w:r>
+      <w:r>
+        <w:rPr>
+          <w:rFonts w:ascii="標楷體" w:eastAsia="標楷體" w:hAnsi="標楷體" w:hint="eastAsia"/>
+          <w:sz w:val="28"/>
+          <w:szCs w:val="28"/>
+        </w:rPr>
+        <w:t>：</w:t>
+      </w:r>
+      <w:r>
+        <w:rPr>
+          <w:rFonts w:ascii="標楷體" w:eastAsia="標楷體" w:hAnsi="標楷體" w:hint="eastAsia"/>
+          <w:sz w:val="28"/>
+          <w:szCs w:val="28"/>
+        </w:rPr>
+        <w:t>形容</w:t>
+      </w:r>
+      <w:proofErr w:type="gramStart"/>
+      <w:r>
+        <w:rPr>
+          <w:rFonts w:ascii="標楷體" w:eastAsia="標楷體" w:hAnsi="標楷體" w:hint="eastAsia"/>
+          <w:sz w:val="28"/>
+          <w:szCs w:val="28"/>
+        </w:rPr>
+        <w:t>一</w:t>
+      </w:r>
+      <w:proofErr w:type="gramEnd"/>
+      <w:r>
+        <w:rPr>
+          <w:rFonts w:ascii="標楷體" w:eastAsia="標楷體" w:hAnsi="標楷體" w:hint="eastAsia"/>
+          <w:sz w:val="28"/>
+          <w:szCs w:val="28"/>
+        </w:rPr>
+        <w:t>個人或事物具有非凡的氣質或境界，超越了世俗的慾望、庸俗的眼光，給人一種清高、</w:t>
+      </w:r>
+      <w:proofErr w:type="gramStart"/>
+      <w:r>
+        <w:rPr>
+          <w:rFonts w:ascii="標楷體" w:eastAsia="標楷體" w:hAnsi="標楷體" w:hint="eastAsia"/>
+          <w:sz w:val="28"/>
+          <w:szCs w:val="28"/>
+        </w:rPr>
+        <w:t>脫塵</w:t>
+      </w:r>
+      <w:proofErr w:type="gramEnd"/>
+      <w:r>
+        <w:rPr>
+          <w:rFonts w:ascii="標楷體" w:eastAsia="標楷體" w:hAnsi="標楷體" w:hint="eastAsia"/>
+          <w:sz w:val="28"/>
+          <w:szCs w:val="28"/>
+        </w:rPr>
+        <w:t>、不染世俗的印象。</w:t>
+      </w:r>
+    </w:p>
+    <w:p>
+      <w:pPr>
+        <w:pStyle w:val="a6"/>
+        <w:numPr>
+          <w:ilvl w:val="0"/>
+          <w:numId w:val="5"/>
+        </w:numPr>
+        <w:spacing w:line="440" w:lineRule="exact"/>
+        <w:ind w:leftChars="0" w:left="284" w:hanging="284"/>
+        <w:rPr>
+          <w:rFonts w:ascii="標楷體" w:eastAsia="標楷體" w:hAnsi="標楷體"/>
+          <w:sz w:val="28"/>
+          <w:szCs w:val="28"/>
+        </w:rPr>
+      </w:pPr>
+      <w:r>
+        <w:rPr>
+          <w:rFonts w:ascii="標楷體" w:eastAsia="標楷體" w:hAnsi="標楷體" w:hint="eastAsia"/>
+          <w:sz w:val="28"/>
+          <w:szCs w:val="28"/>
+        </w:rPr>
+        <w:t>疏離</w:t>
+      </w:r>
+      <w:r>
+        <w:rPr>
+          <w:rFonts w:ascii="標楷體" w:eastAsia="標楷體" w:hAnsi="標楷體" w:hint="eastAsia"/>
+          <w:sz w:val="28"/>
+          <w:szCs w:val="28"/>
+        </w:rPr>
+        <w:t>：</w:t>
+      </w:r>
+      <w:r>
+        <w:rPr>
+          <w:rFonts w:ascii="標楷體" w:eastAsia="標楷體" w:hAnsi="標楷體" w:hint="eastAsia"/>
+          <w:sz w:val="28"/>
+          <w:szCs w:val="28"/>
+        </w:rPr>
+        <w:t>對周圍的人、事、物，</w:t>
+      </w:r>
+      <w:proofErr w:type="gramStart"/>
+      <w:r>
+        <w:rPr>
+          <w:rFonts w:ascii="標楷體" w:eastAsia="標楷體" w:hAnsi="標楷體" w:hint="eastAsia"/>
+          <w:sz w:val="28"/>
+          <w:szCs w:val="28"/>
+        </w:rPr>
+        <w:t>不</w:t>
+      </w:r>
+      <w:proofErr w:type="gramEnd"/>
+      <w:r>
+        <w:rPr>
+          <w:rFonts w:ascii="標楷體" w:eastAsia="標楷體" w:hAnsi="標楷體" w:hint="eastAsia"/>
+          <w:sz w:val="28"/>
+          <w:szCs w:val="28"/>
+        </w:rPr>
+        <w:t>親近、關心。</w:t>
+      </w:r>
+    </w:p>
+    <w:p>
+      <w:pPr>
+        <w:pStyle w:val="a6"/>
+        <w:spacing w:line="440" w:lineRule="exact"/>
+        <w:ind w:leftChars="0" w:left="284"/>
+        <w:rPr>
+          <w:rFonts w:ascii="標楷體" w:eastAsia="標楷體" w:hAnsi="標楷體"/>
+          <w:sz w:val="28"/>
+          <w:szCs w:val="28"/>
+        </w:rPr>
+      </w:pPr>
+      <w:r>
+        <w:rPr>
+          <w:rFonts w:ascii="標楷體" w:eastAsia="標楷體" w:hAnsi="標楷體" w:hint="eastAsia"/>
+          <w:sz w:val="28"/>
+          <w:szCs w:val="28"/>
+        </w:rPr>
+        <w:t>【例】自從畢業後，他和同學漸漸疏離了。</w:t>
+      </w:r>
+    </w:p>
+    <w:p>
+      <w:pPr>
+        <w:pStyle w:val="a6"/>
+        <w:numPr>
+          <w:ilvl w:val="0"/>
+          <w:numId w:val="5"/>
+        </w:numPr>
+        <w:spacing w:line="440" w:lineRule="exact"/>
+        <w:ind w:leftChars="0" w:left="284" w:hanging="284"/>
+        <w:rPr>
+          <w:rFonts w:ascii="標楷體" w:eastAsia="標楷體" w:hAnsi="標楷體"/>
+          <w:sz w:val="28"/>
+          <w:szCs w:val="28"/>
+        </w:rPr>
+      </w:pPr>
+      <w:r>
+        <w:rPr>
+          <w:rFonts w:ascii="標楷體" w:eastAsia="標楷體" w:hAnsi="標楷體" w:hint="eastAsia"/>
+          <w:sz w:val="28"/>
+          <w:szCs w:val="28"/>
+        </w:rPr>
+        <w:t>清貧：</w:t>
+      </w:r>
+      <w:r>
+        <w:rPr>
+          <w:rFonts w:ascii="標楷體" w:eastAsia="標楷體" w:hAnsi="標楷體" w:hint="eastAsia"/>
+          <w:sz w:val="28"/>
+          <w:szCs w:val="28"/>
+        </w:rPr>
+        <w:t>形容非常窮苦。</w:t>
+      </w:r>
+    </w:p>
+    <w:p>
+      <w:pPr>
+        <w:pStyle w:val="a6"/>
+        <w:numPr>
+          <w:ilvl w:val="0"/>
+          <w:numId w:val="5"/>
+        </w:numPr>
+        <w:spacing w:line="440" w:lineRule="exact"/>
+        <w:ind w:leftChars="0" w:left="284" w:hanging="284"/>
+        <w:rPr>
+          <w:rFonts w:ascii="標楷體" w:eastAsia="標楷體" w:hAnsi="標楷體"/>
+          <w:sz w:val="28"/>
+          <w:szCs w:val="28"/>
+        </w:rPr>
+      </w:pPr>
+      <w:r>
+        <w:rPr>
+          <w:rFonts w:ascii="標楷體" w:eastAsia="標楷體" w:hAnsi="標楷體" w:hint="eastAsia"/>
+          <w:sz w:val="28"/>
+          <w:szCs w:val="28"/>
+        </w:rPr>
+        <w:t>足</w:t>
+      </w:r>
+      <w:proofErr w:type="gramStart"/>
+      <w:r>
+        <w:rPr>
+          <w:rFonts w:ascii="標楷體" w:eastAsia="標楷體" w:hAnsi="標楷體" w:hint="eastAsia"/>
+          <w:sz w:val="28"/>
+          <w:szCs w:val="28"/>
+        </w:rPr>
+        <w:t>慰</w:t>
+      </w:r>
+      <w:proofErr w:type="gramEnd"/>
+      <w:r>
+        <w:rPr>
+          <w:rFonts w:ascii="標楷體" w:eastAsia="標楷體" w:hAnsi="標楷體" w:hint="eastAsia"/>
+          <w:sz w:val="28"/>
+          <w:szCs w:val="28"/>
+        </w:rPr>
+        <w:t>風雅</w:t>
+      </w:r>
+      <w:r>
+        <w:rPr>
+          <w:rFonts w:ascii="標楷體" w:eastAsia="標楷體" w:hAnsi="標楷體" w:hint="eastAsia"/>
+          <w:sz w:val="28"/>
+          <w:szCs w:val="28"/>
+        </w:rPr>
+        <w:t>：</w:t>
+      </w:r>
+      <w:r>
+        <w:rPr>
+          <w:rFonts w:ascii="標楷體" w:eastAsia="標楷體" w:hAnsi="標楷體" w:hint="eastAsia"/>
+          <w:sz w:val="28"/>
+          <w:szCs w:val="28"/>
+        </w:rPr>
+        <w:t>這句話是在表達一種內心的自足與精神寄託</w:t>
+      </w:r>
+      <w:r>
+        <w:rPr>
+          <w:rFonts w:ascii="標楷體" w:eastAsia="標楷體" w:hAnsi="標楷體" w:hint="eastAsia"/>
+          <w:sz w:val="28"/>
+          <w:szCs w:val="28"/>
+        </w:rPr>
+        <w:t>--</w:t>
+      </w:r>
+      <w:r>
+        <w:rPr>
+          <w:rFonts w:ascii="標楷體" w:eastAsia="標楷體" w:hAnsi="標楷體" w:hint="eastAsia"/>
+          <w:sz w:val="28"/>
+          <w:szCs w:val="28"/>
+        </w:rPr>
+        <w:t>對他來說，只要能夠</w:t>
+      </w:r>
+      <w:proofErr w:type="gramStart"/>
+      <w:r>
+        <w:rPr>
+          <w:rFonts w:ascii="標楷體" w:eastAsia="標楷體" w:hAnsi="標楷體" w:hint="eastAsia"/>
+          <w:sz w:val="28"/>
+          <w:szCs w:val="28"/>
+        </w:rPr>
+        <w:t>沉</w:t>
+      </w:r>
+      <w:proofErr w:type="gramEnd"/>
+      <w:r>
+        <w:rPr>
+          <w:rFonts w:ascii="標楷體" w:eastAsia="標楷體" w:hAnsi="標楷體" w:hint="eastAsia"/>
+          <w:sz w:val="28"/>
+          <w:szCs w:val="28"/>
+        </w:rPr>
+        <w:t>浸在吟詠梅花的情境中，就足以滿足他的文人情懷與精神世界，不需要更多世俗的娛樂或熱鬧。</w:t>
+      </w:r>
+    </w:p>
+    <w:p>
+      <w:pPr>
+        <w:pStyle w:val="a6"/>
+        <w:numPr>
+          <w:ilvl w:val="0"/>
+          <w:numId w:val="5"/>
+        </w:numPr>
+        <w:spacing w:line="440" w:lineRule="exact"/>
+        <w:ind w:leftChars="0" w:left="284" w:hanging="284"/>
+        <w:rPr>
+          <w:rFonts w:ascii="標楷體" w:eastAsia="標楷體" w:hAnsi="標楷體"/>
+          <w:sz w:val="28"/>
+          <w:szCs w:val="28"/>
+        </w:rPr>
+      </w:pPr>
+      <w:proofErr w:type="gramStart"/>
+      <w:r>
+        <w:rPr>
+          <w:rFonts w:ascii="標楷體" w:eastAsia="標楷體" w:hAnsi="標楷體" w:hint="eastAsia"/>
+          <w:sz w:val="28"/>
+          <w:szCs w:val="28"/>
+        </w:rPr>
+        <w:t>宴樂</w:t>
+      </w:r>
+      <w:proofErr w:type="gramEnd"/>
+      <w:r>
+        <w:rPr>
+          <w:rFonts w:ascii="標楷體" w:eastAsia="標楷體" w:hAnsi="標楷體" w:hint="eastAsia"/>
+          <w:sz w:val="28"/>
+          <w:szCs w:val="28"/>
+        </w:rPr>
+        <w:t>：</w:t>
+      </w:r>
+      <w:r>
+        <w:rPr>
+          <w:rFonts w:ascii="標楷體" w:eastAsia="標楷體" w:hAnsi="標楷體" w:hint="eastAsia"/>
+          <w:sz w:val="28"/>
+          <w:szCs w:val="28"/>
+        </w:rPr>
+        <w:t>安樂</w:t>
+      </w:r>
+      <w:r>
+        <w:rPr>
+          <w:rFonts w:ascii="標楷體" w:eastAsia="標楷體" w:hAnsi="標楷體" w:hint="eastAsia"/>
+          <w:sz w:val="28"/>
+          <w:szCs w:val="28"/>
+        </w:rPr>
+        <w:t>；</w:t>
+      </w:r>
+      <w:r>
+        <w:rPr>
+          <w:rFonts w:ascii="標楷體" w:eastAsia="標楷體" w:hAnsi="標楷體" w:hint="eastAsia"/>
+          <w:sz w:val="28"/>
+          <w:szCs w:val="28"/>
+        </w:rPr>
+        <w:t>宴飲尋樂。</w:t>
+      </w:r>
+    </w:p>
+    <w:p>
+      <w:pPr>
+        <w:pStyle w:val="a6"/>
+        <w:numPr>
+          <w:ilvl w:val="0"/>
+          <w:numId w:val="5"/>
+        </w:numPr>
+        <w:spacing w:line="440" w:lineRule="exact"/>
+        <w:ind w:leftChars="0" w:left="284" w:hanging="284"/>
+        <w:rPr>
+          <w:rFonts w:ascii="標楷體" w:eastAsia="標楷體" w:hAnsi="標楷體"/>
+          <w:sz w:val="28"/>
+          <w:szCs w:val="28"/>
+        </w:rPr>
+      </w:pPr>
+      <w:r>
+        <w:rPr>
+          <w:rFonts w:ascii="標楷體" w:eastAsia="標楷體" w:hAnsi="標楷體" w:hint="eastAsia"/>
+          <w:sz w:val="28"/>
+          <w:szCs w:val="28"/>
+        </w:rPr>
+        <w:t>隱逸：</w:t>
+      </w:r>
+      <w:r>
+        <w:rPr>
+          <w:rFonts w:ascii="標楷體" w:eastAsia="標楷體" w:hAnsi="標楷體" w:hint="eastAsia"/>
+          <w:sz w:val="28"/>
+          <w:szCs w:val="28"/>
+        </w:rPr>
+        <w:t>隱居、退隱。</w:t>
+      </w:r>
+    </w:p>
+    <w:p>
+      <w:pPr>
+        <w:pStyle w:val="a6"/>
+        <w:numPr>
+          <w:ilvl w:val="0"/>
+          <w:numId w:val="5"/>
+        </w:numPr>
+        <w:spacing w:line="440" w:lineRule="exact"/>
+        <w:ind w:leftChars="0" w:left="284" w:hanging="284"/>
+        <w:rPr>
+          <w:rFonts w:ascii="標楷體" w:eastAsia="標楷體" w:hAnsi="標楷體"/>
+          <w:sz w:val="28"/>
+          <w:szCs w:val="28"/>
+        </w:rPr>
+      </w:pPr>
+      <w:proofErr w:type="gramStart"/>
+      <w:r>
+        <w:rPr>
+          <w:rFonts w:ascii="標楷體" w:eastAsia="標楷體" w:hAnsi="標楷體" w:hint="eastAsia"/>
+          <w:sz w:val="28"/>
+          <w:szCs w:val="28"/>
+        </w:rPr>
+        <w:t>清遠</w:t>
+      </w:r>
+      <w:proofErr w:type="gramEnd"/>
+      <w:r>
+        <w:rPr>
+          <w:rFonts w:ascii="標楷體" w:eastAsia="標楷體" w:hAnsi="標楷體" w:hint="eastAsia"/>
+          <w:sz w:val="28"/>
+          <w:szCs w:val="28"/>
+        </w:rPr>
+        <w:t>：清新而遙遠，形容意境高雅、不俗、超脫塵世，令人神往。</w:t>
+      </w:r>
+    </w:p>
+    <w:p>
+      <w:pPr>
+        <w:pStyle w:val="a6"/>
+        <w:numPr>
+          <w:ilvl w:val="0"/>
+          <w:numId w:val="5"/>
+        </w:numPr>
+        <w:spacing w:line="440" w:lineRule="exact"/>
+        <w:ind w:leftChars="0" w:left="284" w:hanging="284"/>
+        <w:rPr>
+          <w:rFonts w:ascii="標楷體" w:eastAsia="標楷體" w:hAnsi="標楷體"/>
+          <w:sz w:val="28"/>
+          <w:szCs w:val="28"/>
+        </w:rPr>
+      </w:pPr>
+      <w:r>
+        <w:rPr>
+          <w:rFonts w:ascii="標楷體" w:eastAsia="標楷體" w:hAnsi="標楷體" w:hint="eastAsia"/>
+          <w:sz w:val="28"/>
+          <w:szCs w:val="28"/>
+        </w:rPr>
+        <w:t>餘韻悠長</w:t>
+      </w:r>
+      <w:r>
+        <w:rPr>
+          <w:rFonts w:ascii="標楷體" w:eastAsia="標楷體" w:hAnsi="標楷體" w:hint="eastAsia"/>
+          <w:sz w:val="28"/>
+          <w:szCs w:val="28"/>
+        </w:rPr>
+        <w:t>：</w:t>
+      </w:r>
+      <w:r>
+        <w:rPr>
+          <w:rFonts w:ascii="標楷體" w:eastAsia="標楷體" w:hAnsi="標楷體" w:hint="eastAsia"/>
+          <w:sz w:val="28"/>
+          <w:szCs w:val="28"/>
+        </w:rPr>
+        <w:t>指作品結束後仍留下的回味與感受綿延不絕，耐人尋味。</w:t>
       </w:r>
     </w:p>
     <w:sectPr>
